--- a/CopyCase Hjelp.docx
+++ b/CopyCase Hjelp.docx
@@ -21,15 +21,33 @@
       <w:r>
         <w:t xml:space="preserve"> Du kan også følge prosedyren dersom du ikke ønsker å kopiere alt i caset.</w:t>
       </w:r>
+      <w:r>
+        <w:br/>
+      </w:r>
+      <w:r>
+        <w:br/>
+        <w:t xml:space="preserve">Skriptet må kjøres to ganger. Først for å samle inn case </w:t>
+      </w:r>
+      <w:r>
+        <w:t>parametere,</w:t>
+      </w:r>
+      <w:r>
+        <w:t xml:space="preserve"> så for å importere bildestudier, planer og doser og sette case parametere.</w:t>
+      </w:r>
+      <w:r>
+        <w:br/>
+      </w:r>
+      <w:r>
+        <w:br/>
+      </w:r>
+      <w:r>
+        <w:rPr>
+          <w:b/>
+        </w:rPr>
+        <w:t>NB: Dersom du ønsker å ta med reglene til utledede roier så må du eksportere det ulåste struktursettet.</w:t>
+      </w:r>
       <w:bookmarkStart w:id="0" w:name="_GoBack"/>
       <w:bookmarkEnd w:id="0"/>
-      <w:r>
-        <w:br/>
-      </w:r>
-      <w:r>
-        <w:br/>
-        <w:t>Skriptet må kjøres to ganger. Først for å samle inn case parametere, og så for å importere bildestudier, planer og doser og sette case parametere.</w:t>
-      </w:r>
       <w:r>
         <w:br/>
       </w:r>
@@ -49,6 +67,10 @@
         <w:br/>
       </w:r>
       <w:r>
+        <w:rPr>
+          <w:noProof/>
+          <w:lang w:eastAsia="nb-NO"/>
+        </w:rPr>
         <w:drawing>
           <wp:inline distT="0" distB="0" distL="0" distR="0" wp14:anchorId="57598447" wp14:editId="155F63B3">
             <wp:extent cx="2943636" cy="2210108"/>
@@ -104,6 +126,10 @@
         <w:br/>
       </w:r>
       <w:r>
+        <w:rPr>
+          <w:noProof/>
+          <w:lang w:eastAsia="nb-NO"/>
+        </w:rPr>
         <w:drawing>
           <wp:inline distT="0" distB="0" distL="0" distR="0" wp14:anchorId="1DA2939B" wp14:editId="463621CF">
             <wp:extent cx="2673626" cy="1762163"/>
@@ -168,6 +194,10 @@
         <w:br/>
       </w:r>
       <w:r>
+        <w:rPr>
+          <w:noProof/>
+          <w:lang w:eastAsia="nb-NO"/>
+        </w:rPr>
         <w:lastRenderedPageBreak/>
         <w:drawing>
           <wp:inline distT="0" distB="0" distL="0" distR="0" wp14:anchorId="367560E3" wp14:editId="38B8673D">
@@ -233,6 +263,10 @@
         <w:br/>
       </w:r>
       <w:r>
+        <w:rPr>
+          <w:noProof/>
+          <w:lang w:eastAsia="nb-NO"/>
+        </w:rPr>
         <w:drawing>
           <wp:inline distT="0" distB="0" distL="0" distR="0" wp14:anchorId="66A3C9ED" wp14:editId="1B9DFDDB">
             <wp:extent cx="2943636" cy="2210108"/>
@@ -295,6 +329,10 @@
         <w:br/>
       </w:r>
       <w:r>
+        <w:rPr>
+          <w:noProof/>
+          <w:lang w:eastAsia="nb-NO"/>
+        </w:rPr>
         <w:drawing>
           <wp:inline distT="0" distB="0" distL="0" distR="0" wp14:anchorId="42AA56F2" wp14:editId="3E3B5333">
             <wp:extent cx="3648584" cy="1448002"/>

--- a/CopyCase Hjelp.docx
+++ b/CopyCase Hjelp.docx
@@ -13,13 +13,31 @@
         <w:t xml:space="preserve"> Hjelp</w:t>
       </w:r>
     </w:p>
-    <w:p/>
     <w:p>
-      <w:r>
-        <w:t>Dersom det finnes en låst plan i caset du ønsker å kopiere så skal du følge denne prosedyren.</w:t>
-      </w:r>
-      <w:r>
-        <w:t xml:space="preserve"> Du kan også følge prosedyren dersom du ikke ønsker å kopiere alt i caset.</w:t>
+      <w:pPr>
+        <w:pStyle w:val="Brdtekst"/>
+      </w:pPr>
+      <w:r>
+        <w:t xml:space="preserve">Dersom det finnes en låst plan i </w:t>
+      </w:r>
+      <w:proofErr w:type="spellStart"/>
+      <w:r>
+        <w:t>caset</w:t>
+      </w:r>
+      <w:proofErr w:type="spellEnd"/>
+      <w:r>
+        <w:t xml:space="preserve"> du ønsker å kopiere så skal du følge denne prosedyren.</w:t>
+      </w:r>
+      <w:r>
+        <w:t xml:space="preserve"> Du kan også følge prosedyren dersom du ikke ønsker å kopiere alt i </w:t>
+      </w:r>
+      <w:proofErr w:type="spellStart"/>
+      <w:r>
+        <w:t>caset</w:t>
+      </w:r>
+      <w:proofErr w:type="spellEnd"/>
+      <w:r>
+        <w:t>.</w:t>
       </w:r>
       <w:r>
         <w:br/>
@@ -32,22 +50,56 @@
         <w:t>parametere,</w:t>
       </w:r>
       <w:r>
-        <w:t xml:space="preserve"> så for å importere bildestudier, planer og doser og sette case parametere.</w:t>
-      </w:r>
-      <w:r>
-        <w:br/>
-      </w:r>
-      <w:r>
-        <w:br/>
-      </w:r>
-      <w:r>
-        <w:rPr>
-          <w:b/>
-        </w:rPr>
-        <w:t>NB: Dersom du ønsker å ta med reglene til utledede roier så må du eksportere det ulåste struktursettet.</w:t>
-      </w:r>
-      <w:bookmarkStart w:id="0" w:name="_GoBack"/>
-      <w:bookmarkEnd w:id="0"/>
+        <w:t xml:space="preserve"> så for å importere bildestudier, planer og doser og sette case parametere</w:t>
+      </w:r>
+      <w:r>
+        <w:t xml:space="preserve"> i det kopierte </w:t>
+      </w:r>
+      <w:proofErr w:type="spellStart"/>
+      <w:r>
+        <w:t>caset</w:t>
+      </w:r>
+      <w:proofErr w:type="spellEnd"/>
+      <w:r>
+        <w:t>.</w:t>
+      </w:r>
+      <w:r>
+        <w:br/>
+      </w:r>
+      <w:r>
+        <w:br/>
+        <w:t>Det er mulig å kopie</w:t>
+      </w:r>
+      <w:r>
+        <w:t xml:space="preserve">re et case inn i et annet case. Det må spesifiseres hvilket case du ønsker å kopiere til når du henter case parametere, slik som vist i </w:t>
+      </w:r>
+      <w:r>
+        <w:t xml:space="preserve"> </w:t>
+      </w:r>
+      <w:r>
+        <w:fldChar w:fldCharType="begin"/>
+      </w:r>
+      <w:r>
+        <w:instrText xml:space="preserve"> REF _Ref173324043 \h </w:instrText>
+      </w:r>
+      <w:r>
+        <w:fldChar w:fldCharType="separate"/>
+      </w:r>
+      <w:r>
+        <w:t xml:space="preserve">Figur </w:t>
+      </w:r>
+      <w:r>
+        <w:rPr>
+          <w:noProof/>
+        </w:rPr>
+        <w:t>1</w:t>
+      </w:r>
+      <w:r>
+        <w:fldChar w:fldCharType="end"/>
+      </w:r>
+      <w:r>
+        <w:t xml:space="preserve">. </w:t>
+      </w:r>
       <w:r>
         <w:br/>
       </w:r>
@@ -55,6 +107,7 @@
     <w:p>
       <w:pPr>
         <w:pStyle w:val="Listeavsnitt"/>
+        <w:keepNext/>
         <w:numPr>
           <w:ilvl w:val="0"/>
           <w:numId w:val="1"/>
@@ -64,6 +117,9 @@
         <w:t>Velg bare hent case parametere</w:t>
       </w:r>
       <w:r>
+        <w:t xml:space="preserve"> og eventuelt case du ønsker å kopiere til</w:t>
+      </w:r>
+      <w:r>
         <w:br/>
       </w:r>
       <w:r>
@@ -72,69 +128,10 @@
           <w:lang w:eastAsia="nb-NO"/>
         </w:rPr>
         <w:drawing>
-          <wp:inline distT="0" distB="0" distL="0" distR="0" wp14:anchorId="57598447" wp14:editId="155F63B3">
-            <wp:extent cx="2943636" cy="2210108"/>
-            <wp:effectExtent l="0" t="0" r="9525" b="0"/>
-            <wp:docPr id="2" name="Bilde 2"/>
-            <wp:cNvGraphicFramePr>
-              <a:graphicFrameLocks xmlns:a="http://schemas.openxmlformats.org/drawingml/2006/main" noChangeAspect="1"/>
-            </wp:cNvGraphicFramePr>
-            <a:graphic xmlns:a="http://schemas.openxmlformats.org/drawingml/2006/main">
-              <a:graphicData uri="http://schemas.openxmlformats.org/drawingml/2006/picture">
-                <pic:pic xmlns:pic="http://schemas.openxmlformats.org/drawingml/2006/picture">
-                  <pic:nvPicPr>
-                    <pic:cNvPr id="1" name=""/>
-                    <pic:cNvPicPr/>
-                  </pic:nvPicPr>
-                  <pic:blipFill>
-                    <a:blip r:embed="rId5"/>
-                    <a:stretch>
-                      <a:fillRect/>
-                    </a:stretch>
-                  </pic:blipFill>
-                  <pic:spPr>
-                    <a:xfrm>
-                      <a:off x="0" y="0"/>
-                      <a:ext cx="2943636" cy="2210108"/>
-                    </a:xfrm>
-                    <a:prstGeom prst="rect">
-                      <a:avLst/>
-                    </a:prstGeom>
-                  </pic:spPr>
-                </pic:pic>
-              </a:graphicData>
-            </a:graphic>
-          </wp:inline>
-        </w:drawing>
-      </w:r>
-      <w:r>
-        <w:br/>
-      </w:r>
-    </w:p>
-    <w:p>
-      <w:pPr>
-        <w:pStyle w:val="Listeavsnitt"/>
-        <w:numPr>
-          <w:ilvl w:val="0"/>
-          <w:numId w:val="1"/>
-        </w:numPr>
-      </w:pPr>
-      <w:r>
-        <w:t>Det kommer en beskjed om at du må eksportere bildestudier, planer og doser manuelt</w:t>
-      </w:r>
-      <w:r>
-        <w:br/>
-      </w:r>
-      <w:r>
-        <w:rPr>
-          <w:noProof/>
-          <w:lang w:eastAsia="nb-NO"/>
-        </w:rPr>
-        <w:drawing>
-          <wp:inline distT="0" distB="0" distL="0" distR="0" wp14:anchorId="1DA2939B" wp14:editId="463621CF">
-            <wp:extent cx="2673626" cy="1762163"/>
+          <wp:inline distT="0" distB="0" distL="0" distR="0" wp14:anchorId="174427A7" wp14:editId="639532FC">
+            <wp:extent cx="5760720" cy="3190240"/>
             <wp:effectExtent l="0" t="0" r="0" b="0"/>
-            <wp:docPr id="1" name="Bilde 1"/>
+            <wp:docPr id="6" name="Bilde 6"/>
             <wp:cNvGraphicFramePr>
               <a:graphicFrameLocks xmlns:a="http://schemas.openxmlformats.org/drawingml/2006/main" noChangeAspect="1"/>
             </wp:cNvGraphicFramePr>
@@ -154,7 +151,7 @@
                   <pic:spPr>
                     <a:xfrm>
                       <a:off x="0" y="0"/>
-                      <a:ext cx="2679494" cy="1766030"/>
+                      <a:ext cx="5760720" cy="3190240"/>
                     </a:xfrm>
                     <a:prstGeom prst="rect">
                       <a:avLst/>
@@ -166,9 +163,37 @@
           </wp:inline>
         </w:drawing>
       </w:r>
-      <w:r>
-        <w:br/>
-      </w:r>
+    </w:p>
+    <w:p>
+      <w:pPr>
+        <w:pStyle w:val="Bildetekst"/>
+      </w:pPr>
+      <w:bookmarkStart w:id="0" w:name="_Ref173324043"/>
+      <w:r>
+        <w:t xml:space="preserve">Figur </w:t>
+      </w:r>
+      <w:r>
+        <w:fldChar w:fldCharType="begin"/>
+      </w:r>
+      <w:r>
+        <w:instrText xml:space="preserve"> SEQ Figur \* ARABIC </w:instrText>
+      </w:r>
+      <w:r>
+        <w:fldChar w:fldCharType="separate"/>
+      </w:r>
+      <w:r>
+        <w:rPr>
+          <w:noProof/>
+        </w:rPr>
+        <w:t>1</w:t>
+      </w:r>
+      <w:r>
+        <w:rPr>
+          <w:noProof/>
+        </w:rPr>
+        <w:fldChar w:fldCharType="end"/>
+      </w:r>
+      <w:bookmarkEnd w:id="0"/>
     </w:p>
     <w:p>
       <w:pPr>
@@ -179,31 +204,31 @@
         </w:numPr>
       </w:pPr>
       <w:r>
-        <w:t xml:space="preserve">Ved manuell eksport, velg planen du ønsker å eksportere, gå inn på Patient data management og trykk på export. </w:t>
-      </w:r>
-      <w:r>
-        <w:t>RayStation velger automatisk CT studie, plan , doser og strukturer</w:t>
-      </w:r>
-      <w:r>
-        <w:t xml:space="preserve"> som hører til planen.</w:t>
-      </w:r>
-      <w:r>
-        <w:br/>
-      </w:r>
-      <w:r>
-        <w:br/>
-      </w:r>
-      <w:r>
         <w:rPr>
           <w:noProof/>
           <w:lang w:eastAsia="nb-NO"/>
         </w:rPr>
-        <w:lastRenderedPageBreak/>
         <w:drawing>
-          <wp:inline distT="0" distB="0" distL="0" distR="0" wp14:anchorId="367560E3" wp14:editId="38B8673D">
-            <wp:extent cx="4770782" cy="4505739"/>
-            <wp:effectExtent l="0" t="0" r="0" b="9525"/>
-            <wp:docPr id="3" name="Bilde 3"/>
+          <wp:anchor distT="0" distB="0" distL="114300" distR="114300" simplePos="0" relativeHeight="251658240" behindDoc="1" locked="0" layoutInCell="1" allowOverlap="1">
+            <wp:simplePos x="0" y="0"/>
+            <wp:positionH relativeFrom="margin">
+              <wp:posOffset>2387322</wp:posOffset>
+            </wp:positionH>
+            <wp:positionV relativeFrom="paragraph">
+              <wp:posOffset>120907</wp:posOffset>
+            </wp:positionV>
+            <wp:extent cx="3342640" cy="1012190"/>
+            <wp:effectExtent l="0" t="0" r="0" b="0"/>
+            <wp:wrapTight wrapText="bothSides">
+              <wp:wrapPolygon edited="0">
+                <wp:start x="0" y="0"/>
+                <wp:lineTo x="0" y="21139"/>
+                <wp:lineTo x="21419" y="21139"/>
+                <wp:lineTo x="21419" y="0"/>
+                <wp:lineTo x="0" y="0"/>
+              </wp:wrapPolygon>
+            </wp:wrapTight>
+            <wp:docPr id="7" name="Bilde 7"/>
             <wp:cNvGraphicFramePr>
               <a:graphicFrameLocks xmlns:a="http://schemas.openxmlformats.org/drawingml/2006/main" noChangeAspect="1"/>
             </wp:cNvGraphicFramePr>
@@ -215,7 +240,13 @@
                     <pic:cNvPicPr/>
                   </pic:nvPicPr>
                   <pic:blipFill>
-                    <a:blip r:embed="rId7"/>
+                    <a:blip r:embed="rId7">
+                      <a:extLst>
+                        <a:ext uri="{28A0092B-C50C-407E-A947-70E740481C1C}">
+                          <a14:useLocalDpi xmlns:a14="http://schemas.microsoft.com/office/drawing/2010/main" val="0"/>
+                        </a:ext>
+                      </a:extLst>
+                    </a:blip>
                     <a:stretch>
                       <a:fillRect/>
                     </a:stretch>
@@ -223,7 +254,7 @@
                   <pic:spPr>
                     <a:xfrm>
                       <a:off x="0" y="0"/>
-                      <a:ext cx="4778010" cy="4512566"/>
+                      <a:ext cx="3342640" cy="1012190"/>
                     </a:xfrm>
                     <a:prstGeom prst="rect">
                       <a:avLst/>
@@ -232,8 +263,50 @@
                 </pic:pic>
               </a:graphicData>
             </a:graphic>
-          </wp:inline>
+            <wp14:sizeRelH relativeFrom="margin">
+              <wp14:pctWidth>0</wp14:pctWidth>
+            </wp14:sizeRelH>
+            <wp14:sizeRelV relativeFrom="margin">
+              <wp14:pctHeight>0</wp14:pctHeight>
+            </wp14:sizeRelV>
+          </wp:anchor>
         </w:drawing>
+      </w:r>
+      <w:r>
+        <w:t xml:space="preserve">Det kommer en </w:t>
+      </w:r>
+      <w:r>
+        <w:t>LOG som viser feil/varslinger om plan</w:t>
+      </w:r>
+      <w:r>
+        <w:t xml:space="preserve">ene i </w:t>
+      </w:r>
+      <w:proofErr w:type="spellStart"/>
+      <w:r>
+        <w:t>caset</w:t>
+      </w:r>
+      <w:proofErr w:type="spellEnd"/>
+      <w:r>
+        <w:t xml:space="preserve"> (f.eks. om planen er </w:t>
+      </w:r>
+      <w:proofErr w:type="spellStart"/>
+      <w:r>
+        <w:t>approved</w:t>
+      </w:r>
+      <w:proofErr w:type="spellEnd"/>
+      <w:r>
+        <w:t xml:space="preserve">, importert, doser er ikke målt, planen har ikke </w:t>
+      </w:r>
+      <w:proofErr w:type="spellStart"/>
+      <w:r>
+        <w:t>beamset</w:t>
+      </w:r>
+      <w:proofErr w:type="spellEnd"/>
+      <w:r>
+        <w:t>). Bekreft med ok.</w:t>
+      </w:r>
+      <w:r>
+        <w:t xml:space="preserve"> </w:t>
       </w:r>
       <w:r>
         <w:br/>
@@ -248,16 +321,13 @@
         </w:numPr>
       </w:pPr>
       <w:r>
-        <w:t>Når RayStation er ferdig med eksport, kjør Kopier Case skriptet én gang til. Velg nå Importer, Sett Case parameter</w:t>
-      </w:r>
-      <w:r>
-        <w:t>e og Slett midlertidige filer.</w:t>
-      </w:r>
-      <w:r>
-        <w:rPr>
-          <w:b/>
-        </w:rPr>
-        <w:t xml:space="preserve"> </w:t>
+        <w:t xml:space="preserve">Deretter får du en melding om hvor </w:t>
+      </w:r>
+      <w:r>
+        <w:t>planer, doser og bildeserier</w:t>
+      </w:r>
+      <w:r>
+        <w:t xml:space="preserve"> må eksporteres til</w:t>
       </w:r>
       <w:r>
         <w:br/>
@@ -268,10 +338,10 @@
           <w:lang w:eastAsia="nb-NO"/>
         </w:rPr>
         <w:drawing>
-          <wp:inline distT="0" distB="0" distL="0" distR="0" wp14:anchorId="66A3C9ED" wp14:editId="1B9DFDDB">
-            <wp:extent cx="2943636" cy="2210108"/>
-            <wp:effectExtent l="0" t="0" r="9525" b="0"/>
-            <wp:docPr id="4" name="Bilde 4"/>
+          <wp:inline distT="0" distB="0" distL="0" distR="0" wp14:anchorId="1B4E770A" wp14:editId="3241F9D8">
+            <wp:extent cx="2644959" cy="1104488"/>
+            <wp:effectExtent l="0" t="0" r="3175" b="635"/>
+            <wp:docPr id="1" name="Bilde 1"/>
             <wp:cNvGraphicFramePr>
               <a:graphicFrameLocks xmlns:a="http://schemas.openxmlformats.org/drawingml/2006/main" noChangeAspect="1"/>
             </wp:cNvGraphicFramePr>
@@ -291,7 +361,7 @@
                   <pic:spPr>
                     <a:xfrm>
                       <a:off x="0" y="0"/>
-                      <a:ext cx="2943636" cy="2210108"/>
+                      <a:ext cx="2666389" cy="1113437"/>
                     </a:xfrm>
                     <a:prstGeom prst="rect">
                       <a:avLst/>
@@ -304,9 +374,9 @@
         </w:drawing>
       </w:r>
       <w:r>
-        <w:rPr>
-          <w:b/>
-        </w:rPr>
+        <w:br/>
+      </w:r>
+      <w:r>
         <w:br/>
       </w:r>
     </w:p>
@@ -320,10 +390,133 @@
       </w:pPr>
       <w:r>
         <w:lastRenderedPageBreak/>
-        <w:t>Før skriptet setter case parametere må du gi en bekreftelse på at riktig case er valgt.</w:t>
+        <w:t xml:space="preserve">Ved manuell eksport, </w:t>
+      </w:r>
+      <w:r>
+        <w:t xml:space="preserve">velg </w:t>
+      </w:r>
+      <w:r>
+        <w:rPr>
+          <w:i/>
+        </w:rPr>
+        <w:t>«</w:t>
+      </w:r>
+      <w:proofErr w:type="spellStart"/>
+      <w:r>
+        <w:rPr>
+          <w:i/>
+        </w:rPr>
+        <w:t>Export</w:t>
+      </w:r>
+      <w:proofErr w:type="spellEnd"/>
+      <w:r>
+        <w:rPr>
+          <w:i/>
+        </w:rPr>
+        <w:t xml:space="preserve">» </w:t>
+      </w:r>
+      <w:r>
+        <w:t xml:space="preserve">i </w:t>
+      </w:r>
+      <w:r>
+        <w:rPr>
+          <w:i/>
+        </w:rPr>
+        <w:t>«</w:t>
+      </w:r>
+      <w:proofErr w:type="spellStart"/>
+      <w:r>
+        <w:rPr>
+          <w:i/>
+        </w:rPr>
+        <w:t>Patient</w:t>
+      </w:r>
+      <w:proofErr w:type="spellEnd"/>
+      <w:r>
+        <w:rPr>
+          <w:i/>
+        </w:rPr>
+        <w:t xml:space="preserve"> data management»</w:t>
+      </w:r>
+      <w:r>
+        <w:t xml:space="preserve">, og </w:t>
+      </w:r>
+      <w:r>
+        <w:t>vel</w:t>
+      </w:r>
+      <w:r>
+        <w:t>g planen du ønsker å eksportere</w:t>
+      </w:r>
+      <w:r>
+        <w:t xml:space="preserve">. </w:t>
+      </w:r>
+      <w:r>
+        <w:t xml:space="preserve">Dersom den aktuelle planen er </w:t>
+      </w:r>
+      <w:proofErr w:type="spellStart"/>
+      <w:r>
+        <w:t>loadet</w:t>
+      </w:r>
+      <w:proofErr w:type="spellEnd"/>
+      <w:r>
+        <w:t xml:space="preserve"> på forhånd, så velger RayStation</w:t>
+      </w:r>
+      <w:r>
+        <w:t xml:space="preserve"> automatisk CT studie, </w:t>
+      </w:r>
+      <w:proofErr w:type="gramStart"/>
+      <w:r>
+        <w:t>plan ,</w:t>
+      </w:r>
+      <w:proofErr w:type="gramEnd"/>
+      <w:r>
+        <w:t xml:space="preserve"> doser og strukturer</w:t>
+      </w:r>
+      <w:r>
+        <w:t xml:space="preserve"> som hører til planen.</w:t>
       </w:r>
       <w:r>
         <w:t xml:space="preserve"> </w:t>
+      </w:r>
+      <w:r>
+        <w:br/>
+      </w:r>
+      <w:r>
+        <w:rPr>
+          <w:b/>
+        </w:rPr>
+        <w:t xml:space="preserve">NB. Dersom du vil ha regler på </w:t>
+      </w:r>
+      <w:proofErr w:type="spellStart"/>
+      <w:r>
+        <w:rPr>
+          <w:b/>
+        </w:rPr>
+        <w:t>derived</w:t>
+      </w:r>
+      <w:proofErr w:type="spellEnd"/>
+      <w:r>
+        <w:rPr>
+          <w:b/>
+        </w:rPr>
+        <w:t xml:space="preserve"> </w:t>
+      </w:r>
+      <w:proofErr w:type="spellStart"/>
+      <w:r>
+        <w:rPr>
+          <w:b/>
+        </w:rPr>
+        <w:t>ROIs</w:t>
+      </w:r>
+      <w:proofErr w:type="spellEnd"/>
+      <w:r>
+        <w:rPr>
+          <w:b/>
+        </w:rPr>
+        <w:t>, så må du velge det ulåste struktursettet!</w:t>
+      </w:r>
+      <w:r>
+        <w:br/>
       </w:r>
       <w:r>
         <w:br/>
@@ -334,10 +527,10 @@
           <w:lang w:eastAsia="nb-NO"/>
         </w:rPr>
         <w:drawing>
-          <wp:inline distT="0" distB="0" distL="0" distR="0" wp14:anchorId="42AA56F2" wp14:editId="3E3B5333">
-            <wp:extent cx="3648584" cy="1448002"/>
-            <wp:effectExtent l="0" t="0" r="9525" b="0"/>
-            <wp:docPr id="5" name="Bilde 5"/>
+          <wp:inline distT="0" distB="0" distL="0" distR="0" wp14:anchorId="367560E3" wp14:editId="38B8673D">
+            <wp:extent cx="4407243" cy="4162397"/>
+            <wp:effectExtent l="0" t="0" r="0" b="0"/>
+            <wp:docPr id="3" name="Bilde 3"/>
             <wp:cNvGraphicFramePr>
               <a:graphicFrameLocks xmlns:a="http://schemas.openxmlformats.org/drawingml/2006/main" noChangeAspect="1"/>
             </wp:cNvGraphicFramePr>
@@ -357,6 +550,190 @@
                   <pic:spPr>
                     <a:xfrm>
                       <a:off x="0" y="0"/>
+                      <a:ext cx="4415784" cy="4170463"/>
+                    </a:xfrm>
+                    <a:prstGeom prst="rect">
+                      <a:avLst/>
+                    </a:prstGeom>
+                  </pic:spPr>
+                </pic:pic>
+              </a:graphicData>
+            </a:graphic>
+          </wp:inline>
+        </w:drawing>
+      </w:r>
+      <w:r>
+        <w:br/>
+      </w:r>
+    </w:p>
+    <w:p>
+      <w:pPr>
+        <w:pStyle w:val="Listeavsnitt"/>
+        <w:numPr>
+          <w:ilvl w:val="0"/>
+          <w:numId w:val="1"/>
+        </w:numPr>
+      </w:pPr>
+      <w:r>
+        <w:t xml:space="preserve">Når RayStation er ferdig med eksport, kjør Kopier Case skriptet én gang til. Velg nå </w:t>
+      </w:r>
+      <w:r>
+        <w:rPr>
+          <w:b/>
+        </w:rPr>
+        <w:t>Importer</w:t>
+      </w:r>
+      <w:r>
+        <w:t xml:space="preserve">, </w:t>
+      </w:r>
+      <w:r>
+        <w:rPr>
+          <w:b/>
+        </w:rPr>
+        <w:t>Sett Case parameter</w:t>
+      </w:r>
+      <w:r>
+        <w:rPr>
+          <w:b/>
+        </w:rPr>
+        <w:t>e</w:t>
+      </w:r>
+      <w:r>
+        <w:t xml:space="preserve"> og </w:t>
+      </w:r>
+      <w:r>
+        <w:rPr>
+          <w:b/>
+        </w:rPr>
+        <w:t>Slett midlertidige filer</w:t>
+      </w:r>
+      <w:r>
+        <w:t>.</w:t>
+      </w:r>
+      <w:r>
+        <w:rPr>
+          <w:b/>
+        </w:rPr>
+        <w:t xml:space="preserve"> </w:t>
+      </w:r>
+      <w:r>
+        <w:rPr>
+          <w:b/>
+        </w:rPr>
+        <w:br/>
+        <w:t>NB. Om du skal kopiere til et spesifikt case, så vil det i dette steget, ikke være nødvendig å   spesifisere hvilket case, så lenge du gjord</w:t>
+      </w:r>
+      <w:r>
+        <w:rPr>
+          <w:b/>
+        </w:rPr>
+        <w:t>e det når du hentet parametere.</w:t>
+      </w:r>
+      <w:r>
+        <w:rPr>
+          <w:b/>
+        </w:rPr>
+        <w:t xml:space="preserve"> </w:t>
+      </w:r>
+      <w:r>
+        <w:br/>
+      </w:r>
+      <w:r>
+        <w:rPr>
+          <w:b/>
+        </w:rPr>
+        <w:drawing>
+          <wp:inline distT="0" distB="0" distL="0" distR="0" wp14:anchorId="15312672" wp14:editId="22999657">
+            <wp:extent cx="3912211" cy="2166551"/>
+            <wp:effectExtent l="0" t="0" r="0" b="5715"/>
+            <wp:docPr id="2" name="Bilde 2"/>
+            <wp:cNvGraphicFramePr>
+              <a:graphicFrameLocks xmlns:a="http://schemas.openxmlformats.org/drawingml/2006/main" noChangeAspect="1"/>
+            </wp:cNvGraphicFramePr>
+            <a:graphic xmlns:a="http://schemas.openxmlformats.org/drawingml/2006/main">
+              <a:graphicData uri="http://schemas.openxmlformats.org/drawingml/2006/picture">
+                <pic:pic xmlns:pic="http://schemas.openxmlformats.org/drawingml/2006/picture">
+                  <pic:nvPicPr>
+                    <pic:cNvPr id="1" name=""/>
+                    <pic:cNvPicPr/>
+                  </pic:nvPicPr>
+                  <pic:blipFill>
+                    <a:blip r:embed="rId10"/>
+                    <a:stretch>
+                      <a:fillRect/>
+                    </a:stretch>
+                  </pic:blipFill>
+                  <pic:spPr>
+                    <a:xfrm>
+                      <a:off x="0" y="0"/>
+                      <a:ext cx="3930757" cy="2176822"/>
+                    </a:xfrm>
+                    <a:prstGeom prst="rect">
+                      <a:avLst/>
+                    </a:prstGeom>
+                  </pic:spPr>
+                </pic:pic>
+              </a:graphicData>
+            </a:graphic>
+          </wp:inline>
+        </w:drawing>
+      </w:r>
+      <w:r>
+        <w:rPr>
+          <w:b/>
+        </w:rPr>
+        <w:br/>
+      </w:r>
+    </w:p>
+    <w:p>
+      <w:pPr>
+        <w:pStyle w:val="Listeavsnitt"/>
+        <w:numPr>
+          <w:ilvl w:val="0"/>
+          <w:numId w:val="1"/>
+        </w:numPr>
+      </w:pPr>
+      <w:r>
+        <w:lastRenderedPageBreak/>
+        <w:t>Før skriptet setter case parametere må du gi en bekreftelse på at riktig case er valgt.</w:t>
+      </w:r>
+      <w:bookmarkStart w:id="1" w:name="_GoBack"/>
+      <w:bookmarkEnd w:id="1"/>
+      <w:r>
+        <w:t xml:space="preserve"> </w:t>
+      </w:r>
+      <w:r>
+        <w:br/>
+      </w:r>
+      <w:r>
+        <w:rPr>
+          <w:noProof/>
+          <w:lang w:eastAsia="nb-NO"/>
+        </w:rPr>
+        <w:drawing>
+          <wp:inline distT="0" distB="0" distL="0" distR="0" wp14:anchorId="42AA56F2" wp14:editId="3E3B5333">
+            <wp:extent cx="3648584" cy="1448002"/>
+            <wp:effectExtent l="0" t="0" r="9525" b="0"/>
+            <wp:docPr id="5" name="Bilde 5"/>
+            <wp:cNvGraphicFramePr>
+              <a:graphicFrameLocks xmlns:a="http://schemas.openxmlformats.org/drawingml/2006/main" noChangeAspect="1"/>
+            </wp:cNvGraphicFramePr>
+            <a:graphic xmlns:a="http://schemas.openxmlformats.org/drawingml/2006/main">
+              <a:graphicData uri="http://schemas.openxmlformats.org/drawingml/2006/picture">
+                <pic:pic xmlns:pic="http://schemas.openxmlformats.org/drawingml/2006/picture">
+                  <pic:nvPicPr>
+                    <pic:cNvPr id="1" name=""/>
+                    <pic:cNvPicPr/>
+                  </pic:nvPicPr>
+                  <pic:blipFill>
+                    <a:blip r:embed="rId11"/>
+                    <a:stretch>
+                      <a:fillRect/>
+                    </a:stretch>
+                  </pic:blipFill>
+                  <pic:spPr>
+                    <a:xfrm>
+                      <a:off x="0" y="0"/>
                       <a:ext cx="3648584" cy="1448002"/>
                     </a:xfrm>
                     <a:prstGeom prst="rect">
@@ -388,7 +765,7 @@
   <w:abstractNum w:abstractNumId="0" w15:restartNumberingAfterBreak="0">
     <w:nsid w:val="5F6B581D"/>
     <w:multiLevelType w:val="hybridMultilevel"/>
-    <w:tmpl w:val="BA8AB8B4"/>
+    <w:tmpl w:val="5FBC1DEC"/>
     <w:lvl w:ilvl="0" w:tplc="0414000F">
       <w:start w:val="1"/>
       <w:numFmt w:val="decimal"/>
@@ -874,6 +1251,29 @@
     <w:name w:val="Normal"/>
     <w:qFormat/>
   </w:style>
+  <w:style w:type="paragraph" w:styleId="Overskrift2">
+    <w:name w:val="heading 2"/>
+    <w:basedOn w:val="Normal"/>
+    <w:next w:val="Normal"/>
+    <w:link w:val="Overskrift2Tegn"/>
+    <w:uiPriority w:val="9"/>
+    <w:semiHidden/>
+    <w:unhideWhenUsed/>
+    <w:qFormat/>
+    <w:rsid w:val="008F354D"/>
+    <w:pPr>
+      <w:keepNext/>
+      <w:keepLines/>
+      <w:spacing w:before="40" w:after="0"/>
+      <w:outlineLvl w:val="1"/>
+    </w:pPr>
+    <w:rPr>
+      <w:rFonts w:asciiTheme="majorHAnsi" w:eastAsiaTheme="majorEastAsia" w:hAnsiTheme="majorHAnsi" w:cstheme="majorBidi"/>
+      <w:color w:val="2E74B5" w:themeColor="accent1" w:themeShade="BF"/>
+      <w:sz w:val="26"/>
+      <w:szCs w:val="26"/>
+    </w:rPr>
+  </w:style>
   <w:style w:type="character" w:default="1" w:styleId="Standardskriftforavsnitt">
     <w:name w:val="Default Paragraph Font"/>
     <w:uiPriority w:val="1"/>
@@ -945,6 +1345,69 @@
       <w:ind w:left="720"/>
       <w:contextualSpacing/>
     </w:pPr>
+  </w:style>
+  <w:style w:type="paragraph" w:styleId="Bildetekst">
+    <w:name w:val="caption"/>
+    <w:basedOn w:val="Normal"/>
+    <w:next w:val="Normal"/>
+    <w:uiPriority w:val="35"/>
+    <w:unhideWhenUsed/>
+    <w:qFormat/>
+    <w:rsid w:val="004A2557"/>
+    <w:pPr>
+      <w:spacing w:after="200" w:line="240" w:lineRule="auto"/>
+    </w:pPr>
+    <w:rPr>
+      <w:i/>
+      <w:iCs/>
+      <w:color w:val="44546A" w:themeColor="text2"/>
+      <w:sz w:val="18"/>
+      <w:szCs w:val="18"/>
+    </w:rPr>
+  </w:style>
+  <w:style w:type="character" w:customStyle="1" w:styleId="Overskrift2Tegn">
+    <w:name w:val="Overskrift 2 Tegn"/>
+    <w:basedOn w:val="Standardskriftforavsnitt"/>
+    <w:link w:val="Overskrift2"/>
+    <w:uiPriority w:val="9"/>
+    <w:semiHidden/>
+    <w:rsid w:val="008F354D"/>
+    <w:rPr>
+      <w:rFonts w:asciiTheme="majorHAnsi" w:eastAsiaTheme="majorEastAsia" w:hAnsiTheme="majorHAnsi" w:cstheme="majorBidi"/>
+      <w:color w:val="2E74B5" w:themeColor="accent1" w:themeShade="BF"/>
+      <w:sz w:val="26"/>
+      <w:szCs w:val="26"/>
+    </w:rPr>
+  </w:style>
+  <w:style w:type="paragraph" w:styleId="Liste2">
+    <w:name w:val="List 2"/>
+    <w:basedOn w:val="Normal"/>
+    <w:uiPriority w:val="99"/>
+    <w:semiHidden/>
+    <w:unhideWhenUsed/>
+    <w:rsid w:val="008F354D"/>
+    <w:pPr>
+      <w:ind w:left="566" w:hanging="283"/>
+      <w:contextualSpacing/>
+    </w:pPr>
+  </w:style>
+  <w:style w:type="paragraph" w:styleId="Brdtekst">
+    <w:name w:val="Body Text"/>
+    <w:basedOn w:val="Normal"/>
+    <w:link w:val="BrdtekstTegn"/>
+    <w:uiPriority w:val="99"/>
+    <w:unhideWhenUsed/>
+    <w:rsid w:val="008F354D"/>
+    <w:pPr>
+      <w:spacing w:after="120"/>
+    </w:pPr>
+  </w:style>
+  <w:style w:type="character" w:customStyle="1" w:styleId="BrdtekstTegn">
+    <w:name w:val="Brødtekst Tegn"/>
+    <w:basedOn w:val="Standardskriftforavsnitt"/>
+    <w:link w:val="Brdtekst"/>
+    <w:uiPriority w:val="99"/>
+    <w:rsid w:val="008F354D"/>
   </w:style>
 </w:styles>
 </file>
@@ -1208,4 +1671,16 @@
     </a:ext>
   </a:extLst>
 </a:theme>
+</file>
+
+<file path=customXml/item1.xml><?xml version="1.0" encoding="utf-8"?>
+<b:Sources xmlns:b="http://schemas.openxmlformats.org/officeDocument/2006/bibliography" xmlns="http://schemas.openxmlformats.org/officeDocument/2006/bibliography" SelectedStyle="\APASixthEditionOfficeOnline.xsl" StyleName="APA" Version="6"/>
+</file>
+
+<file path=customXml/itemProps1.xml><?xml version="1.0" encoding="utf-8"?>
+<ds:datastoreItem xmlns:ds="http://schemas.openxmlformats.org/officeDocument/2006/customXml" ds:itemID="{A063CF4A-9401-4F53-9781-20D67286E50A}">
+  <ds:schemaRefs>
+    <ds:schemaRef ds:uri="http://schemas.openxmlformats.org/officeDocument/2006/bibliography"/>
+  </ds:schemaRefs>
+</ds:datastoreItem>
 </file>
--- a/CopyCase Hjelp.docx
+++ b/CopyCase Hjelp.docx
@@ -7,80 +7,231 @@
         <w:pStyle w:val="Tittel"/>
       </w:pPr>
       <w:r>
-        <w:t>Kopier Case</w:t>
-      </w:r>
-      <w:r>
-        <w:t xml:space="preserve"> Hjelp</w:t>
+        <w:t>Kopier Case skript</w:t>
       </w:r>
     </w:p>
     <w:p>
       <w:pPr>
-        <w:pStyle w:val="Brdtekst"/>
-      </w:pPr>
-      <w:r>
-        <w:t xml:space="preserve">Dersom det finnes en låst plan i </w:t>
-      </w:r>
-      <w:proofErr w:type="spellStart"/>
-      <w:r>
-        <w:t>caset</w:t>
-      </w:r>
-      <w:proofErr w:type="spellEnd"/>
-      <w:r>
-        <w:t xml:space="preserve"> du ønsker å kopiere så skal du følge denne prosedyren.</w:t>
-      </w:r>
-      <w:r>
-        <w:t xml:space="preserve"> Du kan også følge prosedyren dersom du ikke ønsker å kopiere alt i </w:t>
-      </w:r>
-      <w:proofErr w:type="spellStart"/>
-      <w:r>
-        <w:t>caset</w:t>
-      </w:r>
-      <w:proofErr w:type="spellEnd"/>
-      <w:r>
-        <w:t>.</w:t>
-      </w:r>
+        <w:rPr>
+          <w:rFonts w:asciiTheme="majorHAnsi" w:eastAsiaTheme="majorEastAsia" w:hAnsiTheme="majorHAnsi" w:cstheme="majorBidi"/>
+          <w:spacing w:val="-10"/>
+          <w:kern w:val="28"/>
+          <w:sz w:val="56"/>
+          <w:szCs w:val="56"/>
+        </w:rPr>
+      </w:pPr>
       <w:r>
         <w:br/>
       </w:r>
       <w:r>
-        <w:br/>
-        <w:t xml:space="preserve">Skriptet må kjøres to ganger. Først for å samle inn case </w:t>
-      </w:r>
-      <w:r>
-        <w:t>parametere,</w:t>
-      </w:r>
-      <w:r>
-        <w:t xml:space="preserve"> så for å importere bildestudier, planer og doser og sette case parametere</w:t>
-      </w:r>
-      <w:r>
-        <w:t xml:space="preserve"> i det kopierte </w:t>
-      </w:r>
-      <w:proofErr w:type="spellStart"/>
-      <w:r>
-        <w:t>caset</w:t>
-      </w:r>
-      <w:proofErr w:type="spellEnd"/>
-      <w:r>
-        <w:t>.</w:t>
-      </w:r>
-      <w:r>
-        <w:br/>
-      </w:r>
-      <w:r>
-        <w:br/>
-        <w:t>Det er mulig å kopie</w:t>
-      </w:r>
-      <w:r>
-        <w:t xml:space="preserve">re et case inn i et annet case. Det må spesifiseres hvilket case du ønsker å kopiere til når du henter case parametere, slik som vist i </w:t>
+        <w:rPr>
+          <w:i/>
+          <w:noProof/>
+          <w:lang w:eastAsia="nb-NO"/>
+        </w:rPr>
+        <mc:AlternateContent>
+          <mc:Choice Requires="wpg">
+            <w:drawing>
+              <wp:anchor distT="0" distB="0" distL="114300" distR="114300" simplePos="0" relativeHeight="251662336" behindDoc="1" locked="0" layoutInCell="1" allowOverlap="1" wp14:anchorId="730555D1" wp14:editId="2EBA2E8F">
+                <wp:simplePos x="0" y="0"/>
+                <wp:positionH relativeFrom="margin">
+                  <wp:posOffset>3751200</wp:posOffset>
+                </wp:positionH>
+                <wp:positionV relativeFrom="paragraph">
+                  <wp:posOffset>92460</wp:posOffset>
+                </wp:positionV>
+                <wp:extent cx="2220595" cy="2527300"/>
+                <wp:effectExtent l="0" t="0" r="8255" b="6350"/>
+                <wp:wrapTight wrapText="bothSides">
+                  <wp:wrapPolygon edited="0">
+                    <wp:start x="0" y="0"/>
+                    <wp:lineTo x="0" y="21491"/>
+                    <wp:lineTo x="21495" y="21491"/>
+                    <wp:lineTo x="21495" y="0"/>
+                    <wp:lineTo x="0" y="0"/>
+                  </wp:wrapPolygon>
+                </wp:wrapTight>
+                <wp:docPr id="5" name="Gruppe 5"/>
+                <wp:cNvGraphicFramePr/>
+                <a:graphic xmlns:a="http://schemas.openxmlformats.org/drawingml/2006/main">
+                  <a:graphicData uri="http://schemas.microsoft.com/office/word/2010/wordprocessingGroup">
+                    <wpg:wgp>
+                      <wpg:cNvGrpSpPr/>
+                      <wpg:grpSpPr>
+                        <a:xfrm>
+                          <a:off x="0" y="0"/>
+                          <a:ext cx="2220595" cy="2527300"/>
+                          <a:chOff x="0" y="0"/>
+                          <a:chExt cx="2503805" cy="2849245"/>
+                        </a:xfrm>
+                      </wpg:grpSpPr>
+                      <pic:pic xmlns:pic="http://schemas.openxmlformats.org/drawingml/2006/picture">
+                        <pic:nvPicPr>
+                          <pic:cNvPr id="4" name="Bilde 3"/>
+                          <pic:cNvPicPr>
+                            <a:picLocks noChangeAspect="1"/>
+                          </pic:cNvPicPr>
+                        </pic:nvPicPr>
+                        <pic:blipFill>
+                          <a:blip r:embed="rId6" cstate="print">
+                            <a:extLst>
+                              <a:ext uri="{28A0092B-C50C-407E-A947-70E740481C1C}">
+                                <a14:useLocalDpi xmlns:a14="http://schemas.microsoft.com/office/drawing/2010/main" val="0"/>
+                              </a:ext>
+                            </a:extLst>
+                          </a:blip>
+                          <a:stretch>
+                            <a:fillRect/>
+                          </a:stretch>
+                        </pic:blipFill>
+                        <pic:spPr>
+                          <a:xfrm>
+                            <a:off x="0" y="0"/>
+                            <a:ext cx="2503805" cy="2849245"/>
+                          </a:xfrm>
+                          <a:prstGeom prst="rect">
+                            <a:avLst/>
+                          </a:prstGeom>
+                        </pic:spPr>
+                      </pic:pic>
+                      <wps:wsp>
+                        <wps:cNvPr id="1" name="Avrundet rektangel 1"/>
+                        <wps:cNvSpPr/>
+                        <wps:spPr>
+                          <a:xfrm>
+                            <a:off x="176696" y="2319130"/>
+                            <a:ext cx="1356139" cy="163444"/>
+                          </a:xfrm>
+                          <a:prstGeom prst="roundRect">
+                            <a:avLst/>
+                          </a:prstGeom>
+                          <a:noFill/>
+                          <a:ln w="38100">
+                            <a:solidFill>
+                              <a:srgbClr val="FFFF00"/>
+                            </a:solidFill>
+                          </a:ln>
+                        </wps:spPr>
+                        <wps:style>
+                          <a:lnRef idx="2">
+                            <a:schemeClr val="accent1">
+                              <a:shade val="50000"/>
+                            </a:schemeClr>
+                          </a:lnRef>
+                          <a:fillRef idx="1">
+                            <a:schemeClr val="accent1"/>
+                          </a:fillRef>
+                          <a:effectRef idx="0">
+                            <a:schemeClr val="accent1"/>
+                          </a:effectRef>
+                          <a:fontRef idx="minor">
+                            <a:schemeClr val="lt1"/>
+                          </a:fontRef>
+                        </wps:style>
+                        <wps:bodyPr rot="0" spcFirstLastPara="0" vertOverflow="overflow" horzOverflow="overflow" vert="horz" wrap="square" lIns="91440" tIns="45720" rIns="91440" bIns="45720" numCol="1" spcCol="0" rtlCol="0" fromWordArt="0" anchor="ctr" anchorCtr="0" forceAA="0" compatLnSpc="1">
+                          <a:prstTxWarp prst="textNoShape">
+                            <a:avLst/>
+                          </a:prstTxWarp>
+                          <a:noAutofit/>
+                        </wps:bodyPr>
+                      </wps:wsp>
+                    </wpg:wgp>
+                  </a:graphicData>
+                </a:graphic>
+                <wp14:sizeRelH relativeFrom="margin">
+                  <wp14:pctWidth>0</wp14:pctWidth>
+                </wp14:sizeRelH>
+                <wp14:sizeRelV relativeFrom="margin">
+                  <wp14:pctHeight>0</wp14:pctHeight>
+                </wp14:sizeRelV>
+              </wp:anchor>
+            </w:drawing>
+          </mc:Choice>
+          <mc:Fallback>
+            <w:pict>
+              <v:group w14:anchorId="05B3E60D" id="Gruppe 5" o:spid="_x0000_s1026" style="position:absolute;margin-left:295.35pt;margin-top:7.3pt;width:174.85pt;height:199pt;z-index:-251654144;mso-position-horizontal-relative:margin;mso-width-relative:margin;mso-height-relative:margin" coordsize="25038,28492" o:gfxdata="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">
+                <v:shapetype id="_x0000_t75" coordsize="21600,21600" o:spt="75" o:preferrelative="t" path="m@4@5l@4@11@9@11@9@5xe" filled="f" stroked="f">
+                  <v:stroke joinstyle="miter"/>
+                  <v:formulas>
+                    <v:f eqn="if lineDrawn pixelLineWidth 0"/>
+                    <v:f eqn="sum @0 1 0"/>
+                    <v:f eqn="sum 0 0 @1"/>
+                    <v:f eqn="prod @2 1 2"/>
+                    <v:f eqn="prod @3 21600 pixelWidth"/>
+                    <v:f eqn="prod @3 21600 pixelHeight"/>
+                    <v:f eqn="sum @0 0 1"/>
+                    <v:f eqn="prod @6 1 2"/>
+                    <v:f eqn="prod @7 21600 pixelWidth"/>
+                    <v:f eqn="sum @8 21600 0"/>
+                    <v:f eqn="prod @7 21600 pixelHeight"/>
+                    <v:f eqn="sum @10 21600 0"/>
+                  </v:formulas>
+                  <v:path o:extrusionok="f" gradientshapeok="t" o:connecttype="rect"/>
+                  <o:lock v:ext="edit" aspectratio="t"/>
+                </v:shapetype>
+                <v:shape id="Bilde 3" o:spid="_x0000_s1027" type="#_x0000_t75" style="position:absolute;width:25038;height:28492;visibility:visible;mso-wrap-style:square" o:gfxdata="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">
+                  <v:imagedata r:id="rId7" o:title=""/>
+                  <v:path arrowok="t"/>
+                </v:shape>
+                <v:roundrect id="Avrundet rektangel 1" o:spid="_x0000_s1028" style="position:absolute;left:1766;top:23191;width:13562;height:1634;visibility:visible;mso-wrap-style:square;v-text-anchor:middle" arcsize="10923f" o:gfxdata="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" filled="f" strokecolor="yellow" strokeweight="3pt">
+                  <v:stroke joinstyle="miter"/>
+                </v:roundrect>
+                <w10:wrap type="tight" anchorx="margin"/>
+              </v:group>
+            </w:pict>
+          </mc:Fallback>
+        </mc:AlternateContent>
       </w:r>
       <w:r>
         <w:t xml:space="preserve"> </w:t>
       </w:r>
       <w:r>
+        <w:rPr>
+          <w:i/>
+        </w:rPr>
+        <w:t>«Kopier Case»</w:t>
+      </w:r>
+      <w:r>
+        <w:rPr>
+          <w:i/>
+        </w:rPr>
+        <w:t xml:space="preserve"> </w:t>
+      </w:r>
+      <w:r>
+        <w:t>skriptet</w:t>
+      </w:r>
+      <w:r>
+        <w:t xml:space="preserve"> finner</w:t>
+      </w:r>
+      <w:r>
+        <w:t xml:space="preserve"> du</w:t>
+      </w:r>
+      <w:r>
+        <w:t xml:space="preserve"> under </w:t>
+      </w:r>
+      <w:r>
+        <w:rPr>
+          <w:i/>
+        </w:rPr>
+        <w:t xml:space="preserve">«Scripting» </w:t>
+      </w:r>
+      <w:r>
+        <w:t xml:space="preserve">i </w:t>
+      </w:r>
+      <w:r>
+        <w:rPr>
+          <w:i/>
+        </w:rPr>
+        <w:t xml:space="preserve">«Patient Data Management» </w:t>
+      </w:r>
+      <w:r>
+        <w:t xml:space="preserve">(se </w:t>
+      </w:r>
+      <w:r>
         <w:fldChar w:fldCharType="begin"/>
       </w:r>
       <w:r>
-        <w:instrText xml:space="preserve"> REF _Ref173324043 \h </w:instrText>
+        <w:instrText xml:space="preserve"> REF _Ref173231425 \h </w:instrText>
       </w:r>
       <w:r>
         <w:fldChar w:fldCharType="separate"/>
@@ -98,40 +249,302 @@
         <w:fldChar w:fldCharType="end"/>
       </w:r>
       <w:r>
-        <w:t xml:space="preserve">. </w:t>
-      </w:r>
-      <w:r>
-        <w:br/>
+        <w:t>)</w:t>
+      </w:r>
+      <w:r>
+        <w:rPr>
+          <w:i/>
+        </w:rPr>
+        <w:t>.</w:t>
+      </w:r>
+      <w:r>
+        <w:t xml:space="preserve"> </w:t>
       </w:r>
     </w:p>
     <w:p>
-      <w:pPr>
-        <w:pStyle w:val="Listeavsnitt"/>
-        <w:keepNext/>
-        <w:numPr>
-          <w:ilvl w:val="0"/>
-          <w:numId w:val="1"/>
-        </w:numPr>
-      </w:pPr>
-      <w:r>
-        <w:t>Velg bare hent case parametere</w:t>
-      </w:r>
-      <w:r>
-        <w:t xml:space="preserve"> og eventuelt case du ønsker å kopiere til</w:t>
-      </w:r>
-      <w:r>
-        <w:br/>
-      </w:r>
       <w:r>
         <w:rPr>
+          <w:i/>
           <w:noProof/>
           <w:lang w:eastAsia="nb-NO"/>
         </w:rPr>
+        <mc:AlternateContent>
+          <mc:Choice Requires="wps">
+            <w:drawing>
+              <wp:anchor distT="0" distB="0" distL="114300" distR="114300" simplePos="0" relativeHeight="251663360" behindDoc="1" locked="0" layoutInCell="1" allowOverlap="1" wp14:anchorId="58476661" wp14:editId="462F7247">
+                <wp:simplePos x="0" y="0"/>
+                <wp:positionH relativeFrom="margin">
+                  <wp:posOffset>5204460</wp:posOffset>
+                </wp:positionH>
+                <wp:positionV relativeFrom="paragraph">
+                  <wp:posOffset>2016760</wp:posOffset>
+                </wp:positionV>
+                <wp:extent cx="465455" cy="635"/>
+                <wp:effectExtent l="0" t="0" r="0" b="0"/>
+                <wp:wrapTight wrapText="bothSides">
+                  <wp:wrapPolygon edited="0">
+                    <wp:start x="0" y="0"/>
+                    <wp:lineTo x="0" y="20057"/>
+                    <wp:lineTo x="20333" y="20057"/>
+                    <wp:lineTo x="20333" y="0"/>
+                    <wp:lineTo x="0" y="0"/>
+                  </wp:wrapPolygon>
+                </wp:wrapTight>
+                <wp:docPr id="213" name="Tekstboks 213"/>
+                <wp:cNvGraphicFramePr/>
+                <a:graphic xmlns:a="http://schemas.openxmlformats.org/drawingml/2006/main">
+                  <a:graphicData uri="http://schemas.microsoft.com/office/word/2010/wordprocessingShape">
+                    <wps:wsp>
+                      <wps:cNvSpPr txBox="1"/>
+                      <wps:spPr>
+                        <a:xfrm>
+                          <a:off x="0" y="0"/>
+                          <a:ext cx="465455" cy="635"/>
+                        </a:xfrm>
+                        <a:prstGeom prst="rect">
+                          <a:avLst/>
+                        </a:prstGeom>
+                        <a:solidFill>
+                          <a:prstClr val="white"/>
+                        </a:solidFill>
+                        <a:ln>
+                          <a:noFill/>
+                        </a:ln>
+                      </wps:spPr>
+                      <wps:txbx>
+                        <w:txbxContent>
+                          <w:p>
+                            <w:pPr>
+                              <w:pStyle w:val="Bildetekst"/>
+                              <w:rPr>
+                                <w:noProof/>
+                              </w:rPr>
+                            </w:pPr>
+                            <w:bookmarkStart w:id="0" w:name="_Ref173231425"/>
+                            <w:r>
+                              <w:t xml:space="preserve">Figur </w:t>
+                            </w:r>
+                            <w:r>
+                              <w:fldChar w:fldCharType="begin"/>
+                            </w:r>
+                            <w:r>
+                              <w:instrText xml:space="preserve"> SEQ Figur \* ARABIC </w:instrText>
+                            </w:r>
+                            <w:r>
+                              <w:fldChar w:fldCharType="separate"/>
+                            </w:r>
+                            <w:r>
+                              <w:rPr>
+                                <w:noProof/>
+                              </w:rPr>
+                              <w:t>1</w:t>
+                            </w:r>
+                            <w:r>
+                              <w:rPr>
+                                <w:noProof/>
+                              </w:rPr>
+                              <w:fldChar w:fldCharType="end"/>
+                            </w:r>
+                            <w:bookmarkEnd w:id="0"/>
+                          </w:p>
+                        </w:txbxContent>
+                      </wps:txbx>
+                      <wps:bodyPr rot="0" spcFirstLastPara="0" vertOverflow="overflow" horzOverflow="overflow" vert="horz" wrap="square" lIns="0" tIns="0" rIns="0" bIns="0" numCol="1" spcCol="0" rtlCol="0" fromWordArt="0" anchor="t" anchorCtr="0" forceAA="0" compatLnSpc="1">
+                        <a:prstTxWarp prst="textNoShape">
+                          <a:avLst/>
+                        </a:prstTxWarp>
+                        <a:spAutoFit/>
+                      </wps:bodyPr>
+                    </wps:wsp>
+                  </a:graphicData>
+                </a:graphic>
+                <wp14:sizeRelH relativeFrom="margin">
+                  <wp14:pctWidth>0</wp14:pctWidth>
+                </wp14:sizeRelH>
+              </wp:anchor>
+            </w:drawing>
+          </mc:Choice>
+          <mc:Fallback>
+            <w:pict>
+              <v:shapetype w14:anchorId="58476661" id="_x0000_t202" coordsize="21600,21600" o:spt="202" path="m,l,21600r21600,l21600,xe">
+                <v:stroke joinstyle="miter"/>
+                <v:path gradientshapeok="t" o:connecttype="rect"/>
+              </v:shapetype>
+              <v:shape id="Tekstboks 213" o:spid="_x0000_s1026" type="#_x0000_t202" style="position:absolute;margin-left:409.8pt;margin-top:158.8pt;width:36.65pt;height:.05pt;z-index:-251653120;visibility:visible;mso-wrap-style:square;mso-width-percent:0;mso-wrap-distance-left:9pt;mso-wrap-distance-top:0;mso-wrap-distance-right:9pt;mso-wrap-distance-bottom:0;mso-position-horizontal:absolute;mso-position-horizontal-relative:margin;mso-position-vertical:absolute;mso-position-vertical-relative:text;mso-width-percent:0;mso-width-relative:margin;v-text-anchor:top" o:gfxdata="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" stroked="f">
+                <v:textbox style="mso-fit-shape-to-text:t" inset="0,0,0,0">
+                  <w:txbxContent>
+                    <w:p>
+                      <w:pPr>
+                        <w:pStyle w:val="Bildetekst"/>
+                        <w:rPr>
+                          <w:noProof/>
+                        </w:rPr>
+                      </w:pPr>
+                      <w:bookmarkStart w:id="1" w:name="_Ref173231425"/>
+                      <w:r>
+                        <w:t xml:space="preserve">Figur </w:t>
+                      </w:r>
+                      <w:r>
+                        <w:fldChar w:fldCharType="begin"/>
+                      </w:r>
+                      <w:r>
+                        <w:instrText xml:space="preserve"> SEQ Figur \* ARABIC </w:instrText>
+                      </w:r>
+                      <w:r>
+                        <w:fldChar w:fldCharType="separate"/>
+                      </w:r>
+                      <w:r>
+                        <w:rPr>
+                          <w:noProof/>
+                        </w:rPr>
+                        <w:t>1</w:t>
+                      </w:r>
+                      <w:r>
+                        <w:rPr>
+                          <w:noProof/>
+                        </w:rPr>
+                        <w:fldChar w:fldCharType="end"/>
+                      </w:r>
+                      <w:bookmarkEnd w:id="1"/>
+                    </w:p>
+                  </w:txbxContent>
+                </v:textbox>
+                <w10:wrap type="tight" anchorx="margin"/>
+              </v:shape>
+            </w:pict>
+          </mc:Fallback>
+        </mc:AlternateContent>
+      </w:r>
+      <w:r>
+        <w:rPr>
+          <w:i/>
+        </w:rPr>
+        <w:t>«Kopier Case»</w:t>
+      </w:r>
+      <w:r>
+        <w:t xml:space="preserve"> henter og lagrer case parametere (</w:t>
+      </w:r>
+      <w:r>
+        <w:t>utledede ROIer</w:t>
+      </w:r>
+      <w:r>
+        <w:t xml:space="preserve">, cli. </w:t>
+      </w:r>
+      <w:r>
+        <w:t xml:space="preserve">Goals, optimization objectives etc.), som blir tapt ved eksport av planer, doser, bilder </w:t>
+      </w:r>
+      <w:r>
+        <w:t>og struktursett til nytt case.</w:t>
+      </w:r>
+      <w:r>
+        <w:br/>
+      </w:r>
+      <w:r>
+        <w:rPr>
+          <w:b/>
+        </w:rPr>
+        <w:t xml:space="preserve">NB. Kopier Case funker ikke med planer som har mer enn ett beamset (f.eks. total CNS) </w:t>
+      </w:r>
+      <w:bookmarkStart w:id="2" w:name="_GoBack"/>
+      <w:bookmarkEnd w:id="2"/>
+    </w:p>
+    <w:p>
+      <w:pPr>
+        <w:pStyle w:val="Brdtekst"/>
+      </w:pPr>
+      <w:r>
+        <w:t>Brukergrensesnittet ser du i</w:t>
+      </w:r>
+      <w:r>
+        <w:t xml:space="preserve"> </w:t>
+      </w:r>
+      <w:r>
+        <w:fldChar w:fldCharType="begin"/>
+      </w:r>
+      <w:r>
+        <w:instrText xml:space="preserve"> REF _Ref180070137 \h </w:instrText>
+      </w:r>
+      <w:r>
+        <w:fldChar w:fldCharType="separate"/>
+      </w:r>
+      <w:r>
+        <w:t xml:space="preserve">Figur </w:t>
+      </w:r>
+      <w:r>
+        <w:rPr>
+          <w:noProof/>
+        </w:rPr>
+        <w:t>2</w:t>
+      </w:r>
+      <w:r>
+        <w:fldChar w:fldCharType="end"/>
+      </w:r>
+      <w:r>
+        <w:t xml:space="preserve">. </w:t>
+      </w:r>
+      <w:r>
+        <w:t xml:space="preserve">Dersom caset inneholder låste planer vil </w:t>
+      </w:r>
+      <w:r>
+        <w:rPr>
+          <w:i/>
+        </w:rPr>
+        <w:t>«kopier case»</w:t>
+      </w:r>
+      <w:r>
+        <w:t xml:space="preserve"> be deg om å eksportere ønskede planer, doser, strukturer og CT studier manuelt til C:\temp\tempexport før skriptet kan kjøres videre (se </w:t>
+      </w:r>
+      <w:r>
+        <w:fldChar w:fldCharType="begin"/>
+      </w:r>
+      <w:r>
+        <w:instrText xml:space="preserve"> REF _Ref180070137 \h </w:instrText>
+      </w:r>
+      <w:r>
+        <w:fldChar w:fldCharType="separate"/>
+      </w:r>
+      <w:r>
+        <w:t xml:space="preserve">Figur </w:t>
+      </w:r>
+      <w:r>
+        <w:rPr>
+          <w:noProof/>
+        </w:rPr>
+        <w:t>2</w:t>
+      </w:r>
+      <w:r>
+        <w:fldChar w:fldCharType="end"/>
+      </w:r>
+      <w:r>
+        <w:t>)</w:t>
+      </w:r>
+      <w:r>
+        <w:t>.</w:t>
+      </w:r>
+      <w:r>
+        <w:t xml:space="preserve"> </w:t>
+      </w:r>
+      <w:r>
+        <w:br/>
+      </w:r>
+      <w:r>
+        <w:t xml:space="preserve">Om det ikke finnes låste planer, vil alle bilder, strukturer, doser og planer eksporteres automatisk.  </w:t>
+      </w:r>
+      <w:r>
+        <w:br/>
+      </w:r>
+      <w:r>
+        <w:t>Dersom du bare ønsker å eksportere enkelte planer, så må dette gjøres manuelt.</w:t>
+      </w:r>
+      <w:r>
+        <w:br/>
+      </w:r>
+      <w:r>
         <w:drawing>
-          <wp:inline distT="0" distB="0" distL="0" distR="0" wp14:anchorId="174427A7" wp14:editId="639532FC">
-            <wp:extent cx="5760720" cy="3190240"/>
-            <wp:effectExtent l="0" t="0" r="0" b="0"/>
-            <wp:docPr id="6" name="Bilde 6"/>
+          <wp:inline distT="0" distB="0" distL="0" distR="0" wp14:anchorId="12F0E173" wp14:editId="3E05BFBC">
+            <wp:extent cx="3521261" cy="905933"/>
+            <wp:effectExtent l="0" t="0" r="3175" b="8890"/>
+            <wp:docPr id="2" name="Bilde 2"/>
             <wp:cNvGraphicFramePr>
               <a:graphicFrameLocks xmlns:a="http://schemas.openxmlformats.org/drawingml/2006/main" noChangeAspect="1"/>
             </wp:cNvGraphicFramePr>
@@ -143,104 +556,7 @@
                     <pic:cNvPicPr/>
                   </pic:nvPicPr>
                   <pic:blipFill>
-                    <a:blip r:embed="rId6"/>
-                    <a:stretch>
-                      <a:fillRect/>
-                    </a:stretch>
-                  </pic:blipFill>
-                  <pic:spPr>
-                    <a:xfrm>
-                      <a:off x="0" y="0"/>
-                      <a:ext cx="5760720" cy="3190240"/>
-                    </a:xfrm>
-                    <a:prstGeom prst="rect">
-                      <a:avLst/>
-                    </a:prstGeom>
-                  </pic:spPr>
-                </pic:pic>
-              </a:graphicData>
-            </a:graphic>
-          </wp:inline>
-        </w:drawing>
-      </w:r>
-    </w:p>
-    <w:p>
-      <w:pPr>
-        <w:pStyle w:val="Bildetekst"/>
-      </w:pPr>
-      <w:bookmarkStart w:id="0" w:name="_Ref173324043"/>
-      <w:r>
-        <w:t xml:space="preserve">Figur </w:t>
-      </w:r>
-      <w:r>
-        <w:fldChar w:fldCharType="begin"/>
-      </w:r>
-      <w:r>
-        <w:instrText xml:space="preserve"> SEQ Figur \* ARABIC </w:instrText>
-      </w:r>
-      <w:r>
-        <w:fldChar w:fldCharType="separate"/>
-      </w:r>
-      <w:r>
-        <w:rPr>
-          <w:noProof/>
-        </w:rPr>
-        <w:t>1</w:t>
-      </w:r>
-      <w:r>
-        <w:rPr>
-          <w:noProof/>
-        </w:rPr>
-        <w:fldChar w:fldCharType="end"/>
-      </w:r>
-      <w:bookmarkEnd w:id="0"/>
-    </w:p>
-    <w:p>
-      <w:pPr>
-        <w:pStyle w:val="Listeavsnitt"/>
-        <w:numPr>
-          <w:ilvl w:val="0"/>
-          <w:numId w:val="1"/>
-        </w:numPr>
-      </w:pPr>
-      <w:r>
-        <w:rPr>
-          <w:noProof/>
-          <w:lang w:eastAsia="nb-NO"/>
-        </w:rPr>
-        <w:drawing>
-          <wp:anchor distT="0" distB="0" distL="114300" distR="114300" simplePos="0" relativeHeight="251658240" behindDoc="1" locked="0" layoutInCell="1" allowOverlap="1">
-            <wp:simplePos x="0" y="0"/>
-            <wp:positionH relativeFrom="margin">
-              <wp:posOffset>2387322</wp:posOffset>
-            </wp:positionH>
-            <wp:positionV relativeFrom="paragraph">
-              <wp:posOffset>120907</wp:posOffset>
-            </wp:positionV>
-            <wp:extent cx="3342640" cy="1012190"/>
-            <wp:effectExtent l="0" t="0" r="0" b="0"/>
-            <wp:wrapTight wrapText="bothSides">
-              <wp:wrapPolygon edited="0">
-                <wp:start x="0" y="0"/>
-                <wp:lineTo x="0" y="21139"/>
-                <wp:lineTo x="21419" y="21139"/>
-                <wp:lineTo x="21419" y="0"/>
-                <wp:lineTo x="0" y="0"/>
-              </wp:wrapPolygon>
-            </wp:wrapTight>
-            <wp:docPr id="7" name="Bilde 7"/>
-            <wp:cNvGraphicFramePr>
-              <a:graphicFrameLocks xmlns:a="http://schemas.openxmlformats.org/drawingml/2006/main" noChangeAspect="1"/>
-            </wp:cNvGraphicFramePr>
-            <a:graphic xmlns:a="http://schemas.openxmlformats.org/drawingml/2006/main">
-              <a:graphicData uri="http://schemas.openxmlformats.org/drawingml/2006/picture">
-                <pic:pic xmlns:pic="http://schemas.openxmlformats.org/drawingml/2006/picture">
-                  <pic:nvPicPr>
-                    <pic:cNvPr id="1" name=""/>
-                    <pic:cNvPicPr/>
-                  </pic:nvPicPr>
-                  <pic:blipFill>
-                    <a:blip r:embed="rId7">
+                    <a:blip r:embed="rId8">
                       <a:extLst>
                         <a:ext uri="{28A0092B-C50C-407E-A947-70E740481C1C}">
                           <a14:useLocalDpi xmlns:a14="http://schemas.microsoft.com/office/drawing/2010/main" val="0"/>
@@ -254,114 +570,7 @@
                   <pic:spPr>
                     <a:xfrm>
                       <a:off x="0" y="0"/>
-                      <a:ext cx="3342640" cy="1012190"/>
-                    </a:xfrm>
-                    <a:prstGeom prst="rect">
-                      <a:avLst/>
-                    </a:prstGeom>
-                  </pic:spPr>
-                </pic:pic>
-              </a:graphicData>
-            </a:graphic>
-            <wp14:sizeRelH relativeFrom="margin">
-              <wp14:pctWidth>0</wp14:pctWidth>
-            </wp14:sizeRelH>
-            <wp14:sizeRelV relativeFrom="margin">
-              <wp14:pctHeight>0</wp14:pctHeight>
-            </wp14:sizeRelV>
-          </wp:anchor>
-        </w:drawing>
-      </w:r>
-      <w:r>
-        <w:t xml:space="preserve">Det kommer en </w:t>
-      </w:r>
-      <w:r>
-        <w:t>LOG som viser feil/varslinger om plan</w:t>
-      </w:r>
-      <w:r>
-        <w:t xml:space="preserve">ene i </w:t>
-      </w:r>
-      <w:proofErr w:type="spellStart"/>
-      <w:r>
-        <w:t>caset</w:t>
-      </w:r>
-      <w:proofErr w:type="spellEnd"/>
-      <w:r>
-        <w:t xml:space="preserve"> (f.eks. om planen er </w:t>
-      </w:r>
-      <w:proofErr w:type="spellStart"/>
-      <w:r>
-        <w:t>approved</w:t>
-      </w:r>
-      <w:proofErr w:type="spellEnd"/>
-      <w:r>
-        <w:t xml:space="preserve">, importert, doser er ikke målt, planen har ikke </w:t>
-      </w:r>
-      <w:proofErr w:type="spellStart"/>
-      <w:r>
-        <w:t>beamset</w:t>
-      </w:r>
-      <w:proofErr w:type="spellEnd"/>
-      <w:r>
-        <w:t>). Bekreft med ok.</w:t>
-      </w:r>
-      <w:r>
-        <w:t xml:space="preserve"> </w:t>
-      </w:r>
-      <w:r>
-        <w:br/>
-      </w:r>
-    </w:p>
-    <w:p>
-      <w:pPr>
-        <w:pStyle w:val="Listeavsnitt"/>
-        <w:numPr>
-          <w:ilvl w:val="0"/>
-          <w:numId w:val="1"/>
-        </w:numPr>
-      </w:pPr>
-      <w:r>
-        <w:t xml:space="preserve">Deretter får du en melding om hvor </w:t>
-      </w:r>
-      <w:r>
-        <w:t>planer, doser og bildeserier</w:t>
-      </w:r>
-      <w:r>
-        <w:t xml:space="preserve"> må eksporteres til</w:t>
-      </w:r>
-      <w:r>
-        <w:br/>
-      </w:r>
-      <w:r>
-        <w:rPr>
-          <w:noProof/>
-          <w:lang w:eastAsia="nb-NO"/>
-        </w:rPr>
-        <w:drawing>
-          <wp:inline distT="0" distB="0" distL="0" distR="0" wp14:anchorId="1B4E770A" wp14:editId="3241F9D8">
-            <wp:extent cx="2644959" cy="1104488"/>
-            <wp:effectExtent l="0" t="0" r="3175" b="635"/>
-            <wp:docPr id="1" name="Bilde 1"/>
-            <wp:cNvGraphicFramePr>
-              <a:graphicFrameLocks xmlns:a="http://schemas.openxmlformats.org/drawingml/2006/main" noChangeAspect="1"/>
-            </wp:cNvGraphicFramePr>
-            <a:graphic xmlns:a="http://schemas.openxmlformats.org/drawingml/2006/main">
-              <a:graphicData uri="http://schemas.openxmlformats.org/drawingml/2006/picture">
-                <pic:pic xmlns:pic="http://schemas.openxmlformats.org/drawingml/2006/picture">
-                  <pic:nvPicPr>
-                    <pic:cNvPr id="1" name=""/>
-                    <pic:cNvPicPr/>
-                  </pic:nvPicPr>
-                  <pic:blipFill>
-                    <a:blip r:embed="rId8"/>
-                    <a:stretch>
-                      <a:fillRect/>
-                    </a:stretch>
-                  </pic:blipFill>
-                  <pic:spPr>
-                    <a:xfrm>
-                      <a:off x="0" y="0"/>
-                      <a:ext cx="2666389" cy="1113437"/>
+                      <a:ext cx="3521261" cy="905933"/>
                     </a:xfrm>
                     <a:prstGeom prst="rect">
                       <a:avLst/>
@@ -373,163 +582,42 @@
           </wp:inline>
         </w:drawing>
       </w:r>
-      <w:r>
-        <w:br/>
-      </w:r>
-      <w:r>
-        <w:br/>
-      </w:r>
     </w:p>
     <w:p>
       <w:pPr>
-        <w:pStyle w:val="Listeavsnitt"/>
-        <w:numPr>
-          <w:ilvl w:val="0"/>
-          <w:numId w:val="1"/>
-        </w:numPr>
-      </w:pPr>
-      <w:r>
-        <w:lastRenderedPageBreak/>
-        <w:t xml:space="preserve">Ved manuell eksport, </w:t>
-      </w:r>
-      <w:r>
-        <w:t xml:space="preserve">velg </w:t>
-      </w:r>
-      <w:r>
-        <w:rPr>
-          <w:i/>
-        </w:rPr>
-        <w:t>«</w:t>
-      </w:r>
-      <w:proofErr w:type="spellStart"/>
-      <w:r>
-        <w:rPr>
-          <w:i/>
-        </w:rPr>
-        <w:t>Export</w:t>
-      </w:r>
-      <w:proofErr w:type="spellEnd"/>
-      <w:r>
-        <w:rPr>
-          <w:i/>
-        </w:rPr>
-        <w:t xml:space="preserve">» </w:t>
-      </w:r>
-      <w:r>
-        <w:t xml:space="preserve">i </w:t>
-      </w:r>
-      <w:r>
-        <w:rPr>
-          <w:i/>
-        </w:rPr>
-        <w:t>«</w:t>
-      </w:r>
-      <w:proofErr w:type="spellStart"/>
-      <w:r>
-        <w:rPr>
-          <w:i/>
-        </w:rPr>
-        <w:t>Patient</w:t>
-      </w:r>
-      <w:proofErr w:type="spellEnd"/>
-      <w:r>
-        <w:rPr>
-          <w:i/>
-        </w:rPr>
-        <w:t xml:space="preserve"> data management»</w:t>
-      </w:r>
-      <w:r>
-        <w:t xml:space="preserve">, og </w:t>
-      </w:r>
-      <w:r>
-        <w:t>vel</w:t>
-      </w:r>
-      <w:r>
-        <w:t>g planen du ønsker å eksportere</w:t>
-      </w:r>
-      <w:r>
-        <w:t xml:space="preserve">. </w:t>
-      </w:r>
-      <w:r>
-        <w:t xml:space="preserve">Dersom den aktuelle planen er </w:t>
-      </w:r>
-      <w:proofErr w:type="spellStart"/>
-      <w:r>
-        <w:t>loadet</w:t>
-      </w:r>
-      <w:proofErr w:type="spellEnd"/>
-      <w:r>
-        <w:t xml:space="preserve"> på forhånd, så velger RayStation</w:t>
-      </w:r>
-      <w:r>
-        <w:t xml:space="preserve"> automatisk CT studie, </w:t>
-      </w:r>
-      <w:proofErr w:type="gramStart"/>
-      <w:r>
-        <w:t>plan ,</w:t>
-      </w:r>
-      <w:proofErr w:type="gramEnd"/>
-      <w:r>
-        <w:t xml:space="preserve"> doser og strukturer</w:t>
-      </w:r>
-      <w:r>
-        <w:t xml:space="preserve"> som hører til planen.</w:t>
-      </w:r>
-      <w:r>
-        <w:t xml:space="preserve"> </w:t>
-      </w:r>
-      <w:r>
-        <w:br/>
-      </w:r>
-      <w:r>
-        <w:rPr>
-          <w:b/>
-        </w:rPr>
-        <w:t xml:space="preserve">NB. Dersom du vil ha regler på </w:t>
-      </w:r>
-      <w:proofErr w:type="spellStart"/>
-      <w:r>
-        <w:rPr>
-          <w:b/>
-        </w:rPr>
-        <w:t>derived</w:t>
-      </w:r>
-      <w:proofErr w:type="spellEnd"/>
-      <w:r>
-        <w:rPr>
-          <w:b/>
-        </w:rPr>
-        <w:t xml:space="preserve"> </w:t>
-      </w:r>
-      <w:proofErr w:type="spellStart"/>
-      <w:r>
-        <w:rPr>
-          <w:b/>
-        </w:rPr>
-        <w:t>ROIs</w:t>
-      </w:r>
-      <w:proofErr w:type="spellEnd"/>
-      <w:r>
-        <w:rPr>
-          <w:b/>
-        </w:rPr>
-        <w:t>, så må du velge det ulåste struktursettet!</w:t>
-      </w:r>
-      <w:r>
-        <w:br/>
-      </w:r>
-      <w:r>
-        <w:br/>
+        <w:pStyle w:val="Bildetekst"/>
+      </w:pPr>
+      <w:bookmarkStart w:id="3" w:name="_Ref180070137"/>
+      <w:r>
+        <w:t xml:space="preserve">Figur </w:t>
+      </w:r>
+      <w:r>
+        <w:fldChar w:fldCharType="begin"/>
+      </w:r>
+      <w:r>
+        <w:instrText xml:space="preserve"> SEQ Figur \* ARABIC </w:instrText>
+      </w:r>
+      <w:r>
+        <w:fldChar w:fldCharType="separate"/>
       </w:r>
       <w:r>
         <w:rPr>
           <w:noProof/>
-          <w:lang w:eastAsia="nb-NO"/>
         </w:rPr>
+        <w:t>2</w:t>
+      </w:r>
+      <w:r>
+        <w:fldChar w:fldCharType="end"/>
+      </w:r>
+      <w:bookmarkEnd w:id="3"/>
+      <w:r>
+        <w:br/>
+      </w:r>
+      <w:r>
         <w:drawing>
-          <wp:inline distT="0" distB="0" distL="0" distR="0" wp14:anchorId="367560E3" wp14:editId="38B8673D">
-            <wp:extent cx="4407243" cy="4162397"/>
-            <wp:effectExtent l="0" t="0" r="0" b="0"/>
+          <wp:inline distT="0" distB="0" distL="0" distR="0" wp14:anchorId="75A320C0" wp14:editId="36F43DF8">
+            <wp:extent cx="4538133" cy="2513181"/>
+            <wp:effectExtent l="0" t="0" r="0" b="1905"/>
             <wp:docPr id="3" name="Bilde 3"/>
             <wp:cNvGraphicFramePr>
               <a:graphicFrameLocks xmlns:a="http://schemas.openxmlformats.org/drawingml/2006/main" noChangeAspect="1"/>
@@ -550,7 +638,7 @@
                   <pic:spPr>
                     <a:xfrm>
                       <a:off x="0" y="0"/>
-                      <a:ext cx="4415784" cy="4170463"/>
+                      <a:ext cx="4545962" cy="2517517"/>
                     </a:xfrm>
                     <a:prstGeom prst="rect">
                       <a:avLst/>
@@ -562,193 +650,49 @@
           </wp:inline>
         </w:drawing>
       </w:r>
-      <w:r>
-        <w:br/>
-      </w:r>
     </w:p>
     <w:p>
       <w:pPr>
-        <w:pStyle w:val="Listeavsnitt"/>
-        <w:numPr>
-          <w:ilvl w:val="0"/>
-          <w:numId w:val="1"/>
-        </w:numPr>
-      </w:pPr>
-      <w:r>
-        <w:t xml:space="preserve">Når RayStation er ferdig med eksport, kjør Kopier Case skriptet én gang til. Velg nå </w:t>
-      </w:r>
-      <w:r>
-        <w:rPr>
-          <w:b/>
-        </w:rPr>
-        <w:t>Importer</w:t>
-      </w:r>
-      <w:r>
-        <w:t xml:space="preserve">, </w:t>
-      </w:r>
-      <w:r>
-        <w:rPr>
-          <w:b/>
-        </w:rPr>
-        <w:t>Sett Case parameter</w:t>
-      </w:r>
-      <w:r>
-        <w:rPr>
-          <w:b/>
-        </w:rPr>
-        <w:t>e</w:t>
-      </w:r>
-      <w:r>
-        <w:t xml:space="preserve"> og </w:t>
-      </w:r>
-      <w:r>
-        <w:rPr>
-          <w:b/>
-        </w:rPr>
-        <w:t>Slett midlertidige filer</w:t>
-      </w:r>
-      <w:r>
-        <w:t>.</w:t>
-      </w:r>
-      <w:r>
-        <w:rPr>
-          <w:b/>
-        </w:rPr>
-        <w:t xml:space="preserve"> </w:t>
-      </w:r>
-      <w:r>
-        <w:rPr>
-          <w:b/>
-        </w:rPr>
-        <w:br/>
-        <w:t>NB. Om du skal kopiere til et spesifikt case, så vil det i dette steget, ikke være nødvendig å   spesifisere hvilket case, så lenge du gjord</w:t>
-      </w:r>
-      <w:r>
-        <w:rPr>
-          <w:b/>
-        </w:rPr>
-        <w:t>e det når du hentet parametere.</w:t>
-      </w:r>
-      <w:r>
-        <w:rPr>
-          <w:b/>
-        </w:rPr>
-        <w:t xml:space="preserve"> </w:t>
-      </w:r>
-      <w:r>
-        <w:br/>
-      </w:r>
-      <w:r>
-        <w:rPr>
-          <w:b/>
-        </w:rPr>
-        <w:drawing>
-          <wp:inline distT="0" distB="0" distL="0" distR="0" wp14:anchorId="15312672" wp14:editId="22999657">
-            <wp:extent cx="3912211" cy="2166551"/>
-            <wp:effectExtent l="0" t="0" r="0" b="5715"/>
-            <wp:docPr id="2" name="Bilde 2"/>
-            <wp:cNvGraphicFramePr>
-              <a:graphicFrameLocks xmlns:a="http://schemas.openxmlformats.org/drawingml/2006/main" noChangeAspect="1"/>
-            </wp:cNvGraphicFramePr>
-            <a:graphic xmlns:a="http://schemas.openxmlformats.org/drawingml/2006/main">
-              <a:graphicData uri="http://schemas.openxmlformats.org/drawingml/2006/picture">
-                <pic:pic xmlns:pic="http://schemas.openxmlformats.org/drawingml/2006/picture">
-                  <pic:nvPicPr>
-                    <pic:cNvPr id="1" name=""/>
-                    <pic:cNvPicPr/>
-                  </pic:nvPicPr>
-                  <pic:blipFill>
-                    <a:blip r:embed="rId10"/>
-                    <a:stretch>
-                      <a:fillRect/>
-                    </a:stretch>
-                  </pic:blipFill>
-                  <pic:spPr>
-                    <a:xfrm>
-                      <a:off x="0" y="0"/>
-                      <a:ext cx="3930757" cy="2176822"/>
-                    </a:xfrm>
-                    <a:prstGeom prst="rect">
-                      <a:avLst/>
-                    </a:prstGeom>
-                  </pic:spPr>
-                </pic:pic>
-              </a:graphicData>
-            </a:graphic>
-          </wp:inline>
-        </w:drawing>
-      </w:r>
-      <w:r>
-        <w:rPr>
-          <w:b/>
-        </w:rPr>
-        <w:br/>
+        <w:pStyle w:val="Bildetekst"/>
+      </w:pPr>
+      <w:r>
+        <w:t xml:space="preserve">Figur </w:t>
+      </w:r>
+      <w:fldSimple w:instr=" SEQ Figur \* ARABIC ">
+        <w:r>
+          <w:rPr>
+            <w:noProof/>
+          </w:rPr>
+          <w:t>3</w:t>
+        </w:r>
+      </w:fldSimple>
+      <w:r>
+        <w:t xml:space="preserve">. </w:t>
+      </w:r>
+      <w:r>
+        <w:t>Kopier Case brukergrensesnitt</w:t>
       </w:r>
     </w:p>
     <w:p>
       <w:pPr>
-        <w:pStyle w:val="Listeavsnitt"/>
-        <w:numPr>
-          <w:ilvl w:val="0"/>
-          <w:numId w:val="1"/>
-        </w:numPr>
-      </w:pPr>
-      <w:r>
-        <w:lastRenderedPageBreak/>
-        <w:t>Før skriptet setter case parametere må du gi en bekreftelse på at riktig case er valgt.</w:t>
-      </w:r>
-      <w:bookmarkStart w:id="1" w:name="_GoBack"/>
-      <w:bookmarkEnd w:id="1"/>
-      <w:r>
-        <w:t xml:space="preserve"> </w:t>
-      </w:r>
-      <w:r>
-        <w:br/>
-      </w:r>
-      <w:r>
-        <w:rPr>
-          <w:noProof/>
-          <w:lang w:eastAsia="nb-NO"/>
-        </w:rPr>
-        <w:drawing>
-          <wp:inline distT="0" distB="0" distL="0" distR="0" wp14:anchorId="42AA56F2" wp14:editId="3E3B5333">
-            <wp:extent cx="3648584" cy="1448002"/>
-            <wp:effectExtent l="0" t="0" r="9525" b="0"/>
-            <wp:docPr id="5" name="Bilde 5"/>
-            <wp:cNvGraphicFramePr>
-              <a:graphicFrameLocks xmlns:a="http://schemas.openxmlformats.org/drawingml/2006/main" noChangeAspect="1"/>
-            </wp:cNvGraphicFramePr>
-            <a:graphic xmlns:a="http://schemas.openxmlformats.org/drawingml/2006/main">
-              <a:graphicData uri="http://schemas.openxmlformats.org/drawingml/2006/picture">
-                <pic:pic xmlns:pic="http://schemas.openxmlformats.org/drawingml/2006/picture">
-                  <pic:nvPicPr>
-                    <pic:cNvPr id="1" name=""/>
-                    <pic:cNvPicPr/>
-                  </pic:nvPicPr>
-                  <pic:blipFill>
-                    <a:blip r:embed="rId11"/>
-                    <a:stretch>
-                      <a:fillRect/>
-                    </a:stretch>
-                  </pic:blipFill>
-                  <pic:spPr>
-                    <a:xfrm>
-                      <a:off x="0" y="0"/>
-                      <a:ext cx="3648584" cy="1448002"/>
-                    </a:xfrm>
-                    <a:prstGeom prst="rect">
-                      <a:avLst/>
-                    </a:prstGeom>
-                  </pic:spPr>
-                </pic:pic>
-              </a:graphicData>
-            </a:graphic>
-          </wp:inline>
-        </w:drawing>
-      </w:r>
+        <w:pStyle w:val="Brdtekst"/>
+      </w:pPr>
     </w:p>
-    <w:p/>
-    <w:p/>
+    <w:p>
+      <w:pPr>
+        <w:pStyle w:val="Brdtekst"/>
+      </w:pPr>
+    </w:p>
+    <w:p>
+      <w:pPr>
+        <w:pStyle w:val="Brdtekst"/>
+      </w:pPr>
+    </w:p>
+    <w:p>
+      <w:pPr>
+        <w:pStyle w:val="Overskrift1"/>
+      </w:pPr>
+    </w:p>
     <w:p/>
     <w:sectPr>
       <w:pgSz w:w="11906" w:h="16838"/>
@@ -763,11 +707,11 @@
 <file path=word/numbering.xml><?xml version="1.0" encoding="utf-8"?>
 <w:numbering xmlns:wpc="http://schemas.microsoft.com/office/word/2010/wordprocessingCanvas" xmlns:cx="http://schemas.microsoft.com/office/drawing/2014/chartex" xmlns:cx1="http://schemas.microsoft.com/office/drawing/2015/9/8/chartex" xmlns:mc="http://schemas.openxmlformats.org/markup-compatibility/2006" xmlns:o="urn:schemas-microsoft-com:office:office" xmlns:r="http://schemas.openxmlformats.org/officeDocument/2006/relationships" xmlns:m="http://schemas.openxmlformats.org/officeDocument/2006/math" xmlns:v="urn:schemas-microsoft-com:vml" xmlns:wp14="http://schemas.microsoft.com/office/word/2010/wordprocessingDrawing" xmlns:wp="http://schemas.openxmlformats.org/drawingml/2006/wordprocessingDrawing" xmlns:w10="urn:schemas-microsoft-com:office:word" xmlns:w="http://schemas.openxmlformats.org/wordprocessingml/2006/main" xmlns:w14="http://schemas.microsoft.com/office/word/2010/wordml" xmlns:w15="http://schemas.microsoft.com/office/word/2012/wordml" xmlns:w16se="http://schemas.microsoft.com/office/word/2015/wordml/symex" xmlns:wpg="http://schemas.microsoft.com/office/word/2010/wordprocessingGroup" xmlns:wpi="http://schemas.microsoft.com/office/word/2010/wordprocessingInk" xmlns:wne="http://schemas.microsoft.com/office/word/2006/wordml" xmlns:wps="http://schemas.microsoft.com/office/word/2010/wordprocessingShape" mc:Ignorable="w14 w15 w16se wp14">
   <w:abstractNum w:abstractNumId="0" w15:restartNumberingAfterBreak="0">
-    <w:nsid w:val="5F6B581D"/>
+    <w:nsid w:val="156870C1"/>
     <w:multiLevelType w:val="hybridMultilevel"/>
-    <w:tmpl w:val="5FBC1DEC"/>
+    <w:tmpl w:val="496C0E68"/>
     <w:lvl w:ilvl="0" w:tplc="0414000F">
-      <w:start w:val="1"/>
+      <w:start w:val="2"/>
       <w:numFmt w:val="decimal"/>
       <w:lvlText w:val="%1."/>
       <w:lvlJc w:val="left"/>
@@ -851,7 +795,99 @@
       </w:pPr>
     </w:lvl>
   </w:abstractNum>
+  <w:abstractNum w:abstractNumId="1" w15:restartNumberingAfterBreak="0">
+    <w:nsid w:val="1C077EFA"/>
+    <w:multiLevelType w:val="hybridMultilevel"/>
+    <w:tmpl w:val="E6A03D36"/>
+    <w:lvl w:ilvl="0" w:tplc="0414000F">
+      <w:start w:val="1"/>
+      <w:numFmt w:val="decimal"/>
+      <w:lvlText w:val="%1."/>
+      <w:lvlJc w:val="left"/>
+      <w:pPr>
+        <w:ind w:left="720" w:hanging="360"/>
+      </w:pPr>
+      <w:rPr>
+        <w:rFonts w:hint="default"/>
+      </w:rPr>
+    </w:lvl>
+    <w:lvl w:ilvl="1" w:tplc="04140019" w:tentative="1">
+      <w:start w:val="1"/>
+      <w:numFmt w:val="lowerLetter"/>
+      <w:lvlText w:val="%2."/>
+      <w:lvlJc w:val="left"/>
+      <w:pPr>
+        <w:ind w:left="1440" w:hanging="360"/>
+      </w:pPr>
+    </w:lvl>
+    <w:lvl w:ilvl="2" w:tplc="0414001B" w:tentative="1">
+      <w:start w:val="1"/>
+      <w:numFmt w:val="lowerRoman"/>
+      <w:lvlText w:val="%3."/>
+      <w:lvlJc w:val="right"/>
+      <w:pPr>
+        <w:ind w:left="2160" w:hanging="180"/>
+      </w:pPr>
+    </w:lvl>
+    <w:lvl w:ilvl="3" w:tplc="0414000F" w:tentative="1">
+      <w:start w:val="1"/>
+      <w:numFmt w:val="decimal"/>
+      <w:lvlText w:val="%4."/>
+      <w:lvlJc w:val="left"/>
+      <w:pPr>
+        <w:ind w:left="2880" w:hanging="360"/>
+      </w:pPr>
+    </w:lvl>
+    <w:lvl w:ilvl="4" w:tplc="04140019" w:tentative="1">
+      <w:start w:val="1"/>
+      <w:numFmt w:val="lowerLetter"/>
+      <w:lvlText w:val="%5."/>
+      <w:lvlJc w:val="left"/>
+      <w:pPr>
+        <w:ind w:left="3600" w:hanging="360"/>
+      </w:pPr>
+    </w:lvl>
+    <w:lvl w:ilvl="5" w:tplc="0414001B" w:tentative="1">
+      <w:start w:val="1"/>
+      <w:numFmt w:val="lowerRoman"/>
+      <w:lvlText w:val="%6."/>
+      <w:lvlJc w:val="right"/>
+      <w:pPr>
+        <w:ind w:left="4320" w:hanging="180"/>
+      </w:pPr>
+    </w:lvl>
+    <w:lvl w:ilvl="6" w:tplc="0414000F" w:tentative="1">
+      <w:start w:val="1"/>
+      <w:numFmt w:val="decimal"/>
+      <w:lvlText w:val="%7."/>
+      <w:lvlJc w:val="left"/>
+      <w:pPr>
+        <w:ind w:left="5040" w:hanging="360"/>
+      </w:pPr>
+    </w:lvl>
+    <w:lvl w:ilvl="7" w:tplc="04140019" w:tentative="1">
+      <w:start w:val="1"/>
+      <w:numFmt w:val="lowerLetter"/>
+      <w:lvlText w:val="%8."/>
+      <w:lvlJc w:val="left"/>
+      <w:pPr>
+        <w:ind w:left="5760" w:hanging="360"/>
+      </w:pPr>
+    </w:lvl>
+    <w:lvl w:ilvl="8" w:tplc="0414001B" w:tentative="1">
+      <w:start w:val="1"/>
+      <w:numFmt w:val="lowerRoman"/>
+      <w:lvlText w:val="%9."/>
+      <w:lvlJc w:val="right"/>
+      <w:pPr>
+        <w:ind w:left="6480" w:hanging="180"/>
+      </w:pPr>
+    </w:lvl>
+  </w:abstractNum>
   <w:num w:numId="1">
+    <w:abstractNumId w:val="1"/>
+  </w:num>
+  <w:num w:numId="2">
     <w:abstractNumId w:val="0"/>
   </w:num>
 </w:numbering>
@@ -1251,27 +1287,24 @@
     <w:name w:val="Normal"/>
     <w:qFormat/>
   </w:style>
-  <w:style w:type="paragraph" w:styleId="Overskrift2">
-    <w:name w:val="heading 2"/>
+  <w:style w:type="paragraph" w:styleId="Overskrift1">
+    <w:name w:val="heading 1"/>
     <w:basedOn w:val="Normal"/>
     <w:next w:val="Normal"/>
-    <w:link w:val="Overskrift2Tegn"/>
+    <w:link w:val="Overskrift1Tegn"/>
     <w:uiPriority w:val="9"/>
-    <w:semiHidden/>
-    <w:unhideWhenUsed/>
     <w:qFormat/>
-    <w:rsid w:val="008F354D"/>
+    <w:rsid w:val="00073AA7"/>
     <w:pPr>
       <w:keepNext/>
       <w:keepLines/>
-      <w:spacing w:before="40" w:after="0"/>
-      <w:outlineLvl w:val="1"/>
+      <w:spacing w:before="240" w:after="0"/>
+      <w:outlineLvl w:val="0"/>
     </w:pPr>
     <w:rPr>
       <w:rFonts w:asciiTheme="majorHAnsi" w:eastAsiaTheme="majorEastAsia" w:hAnsiTheme="majorHAnsi" w:cstheme="majorBidi"/>
-      <w:color w:val="2E74B5" w:themeColor="accent1" w:themeShade="BF"/>
-      <w:sz w:val="26"/>
-      <w:szCs w:val="26"/>
+      <w:sz w:val="32"/>
+      <w:szCs w:val="32"/>
     </w:rPr>
   </w:style>
   <w:style w:type="character" w:default="1" w:styleId="Standardskriftforavsnitt">
@@ -1308,7 +1341,7 @@
     <w:link w:val="TittelTegn"/>
     <w:uiPriority w:val="10"/>
     <w:qFormat/>
-    <w:rsid w:val="000076C6"/>
+    <w:rsid w:val="00BA496B"/>
     <w:pPr>
       <w:spacing w:after="0" w:line="240" w:lineRule="auto"/>
       <w:contextualSpacing/>
@@ -1326,7 +1359,7 @@
     <w:basedOn w:val="Standardskriftforavsnitt"/>
     <w:link w:val="Tittel"/>
     <w:uiPriority w:val="10"/>
-    <w:rsid w:val="000076C6"/>
+    <w:rsid w:val="00BA496B"/>
     <w:rPr>
       <w:rFonts w:asciiTheme="majorHAnsi" w:eastAsiaTheme="majorEastAsia" w:hAnsiTheme="majorHAnsi" w:cstheme="majorBidi"/>
       <w:spacing w:val="-10"/>
@@ -1335,16 +1368,35 @@
       <w:szCs w:val="56"/>
     </w:rPr>
   </w:style>
-  <w:style w:type="paragraph" w:styleId="Listeavsnitt">
-    <w:name w:val="List Paragraph"/>
+  <w:style w:type="character" w:customStyle="1" w:styleId="Overskrift1Tegn">
+    <w:name w:val="Overskrift 1 Tegn"/>
+    <w:basedOn w:val="Standardskriftforavsnitt"/>
+    <w:link w:val="Overskrift1"/>
+    <w:uiPriority w:val="9"/>
+    <w:rsid w:val="00073AA7"/>
+    <w:rPr>
+      <w:rFonts w:asciiTheme="majorHAnsi" w:eastAsiaTheme="majorEastAsia" w:hAnsiTheme="majorHAnsi" w:cstheme="majorBidi"/>
+      <w:sz w:val="32"/>
+      <w:szCs w:val="32"/>
+    </w:rPr>
+  </w:style>
+  <w:style w:type="paragraph" w:styleId="Brdtekst">
+    <w:name w:val="Body Text"/>
     <w:basedOn w:val="Normal"/>
-    <w:uiPriority w:val="34"/>
-    <w:qFormat/>
-    <w:rsid w:val="009E1055"/>
+    <w:link w:val="BrdtekstTegn"/>
+    <w:uiPriority w:val="99"/>
+    <w:unhideWhenUsed/>
+    <w:rsid w:val="00073AA7"/>
     <w:pPr>
-      <w:ind w:left="720"/>
-      <w:contextualSpacing/>
+      <w:spacing w:after="120"/>
     </w:pPr>
+  </w:style>
+  <w:style w:type="character" w:customStyle="1" w:styleId="BrdtekstTegn">
+    <w:name w:val="Brødtekst Tegn"/>
+    <w:basedOn w:val="Standardskriftforavsnitt"/>
+    <w:link w:val="Brdtekst"/>
+    <w:uiPriority w:val="99"/>
+    <w:rsid w:val="00073AA7"/>
   </w:style>
   <w:style w:type="paragraph" w:styleId="Bildetekst">
     <w:name w:val="caption"/>
@@ -1353,7 +1405,7 @@
     <w:uiPriority w:val="35"/>
     <w:unhideWhenUsed/>
     <w:qFormat/>
-    <w:rsid w:val="004A2557"/>
+    <w:rsid w:val="00073AA7"/>
     <w:pPr>
       <w:spacing w:after="200" w:line="240" w:lineRule="auto"/>
     </w:pPr>
@@ -1365,49 +1417,46 @@
       <w:szCs w:val="18"/>
     </w:rPr>
   </w:style>
-  <w:style w:type="character" w:customStyle="1" w:styleId="Overskrift2Tegn">
-    <w:name w:val="Overskrift 2 Tegn"/>
-    <w:basedOn w:val="Standardskriftforavsnitt"/>
-    <w:link w:val="Overskrift2"/>
-    <w:uiPriority w:val="9"/>
-    <w:semiHidden/>
-    <w:rsid w:val="008F354D"/>
-    <w:rPr>
-      <w:rFonts w:asciiTheme="majorHAnsi" w:eastAsiaTheme="majorEastAsia" w:hAnsiTheme="majorHAnsi" w:cstheme="majorBidi"/>
-      <w:color w:val="2E74B5" w:themeColor="accent1" w:themeShade="BF"/>
-      <w:sz w:val="26"/>
-      <w:szCs w:val="26"/>
-    </w:rPr>
+  <w:style w:type="paragraph" w:styleId="Listeavsnitt">
+    <w:name w:val="List Paragraph"/>
+    <w:basedOn w:val="Normal"/>
+    <w:uiPriority w:val="34"/>
+    <w:qFormat/>
+    <w:rsid w:val="00073AA7"/>
+    <w:pPr>
+      <w:ind w:left="720"/>
+      <w:contextualSpacing/>
+    </w:pPr>
   </w:style>
-  <w:style w:type="paragraph" w:styleId="Liste2">
-    <w:name w:val="List 2"/>
+  <w:style w:type="paragraph" w:styleId="Bobletekst">
+    <w:name w:val="Balloon Text"/>
     <w:basedOn w:val="Normal"/>
+    <w:link w:val="BobletekstTegn"/>
     <w:uiPriority w:val="99"/>
     <w:semiHidden/>
     <w:unhideWhenUsed/>
-    <w:rsid w:val="008F354D"/>
+    <w:rsid w:val="00073AA7"/>
     <w:pPr>
-      <w:ind w:left="566" w:hanging="283"/>
-      <w:contextualSpacing/>
+      <w:spacing w:after="0" w:line="240" w:lineRule="auto"/>
     </w:pPr>
+    <w:rPr>
+      <w:rFonts w:ascii="Segoe UI" w:hAnsi="Segoe UI" w:cs="Segoe UI"/>
+      <w:sz w:val="18"/>
+      <w:szCs w:val="18"/>
+    </w:rPr>
   </w:style>
-  <w:style w:type="paragraph" w:styleId="Brdtekst">
-    <w:name w:val="Body Text"/>
-    <w:basedOn w:val="Normal"/>
-    <w:link w:val="BrdtekstTegn"/>
+  <w:style w:type="character" w:customStyle="1" w:styleId="BobletekstTegn">
+    <w:name w:val="Bobletekst Tegn"/>
+    <w:basedOn w:val="Standardskriftforavsnitt"/>
+    <w:link w:val="Bobletekst"/>
     <w:uiPriority w:val="99"/>
-    <w:unhideWhenUsed/>
-    <w:rsid w:val="008F354D"/>
-    <w:pPr>
-      <w:spacing w:after="120"/>
-    </w:pPr>
-  </w:style>
-  <w:style w:type="character" w:customStyle="1" w:styleId="BrdtekstTegn">
-    <w:name w:val="Brødtekst Tegn"/>
-    <w:basedOn w:val="Standardskriftforavsnitt"/>
-    <w:link w:val="Brdtekst"/>
-    <w:uiPriority w:val="99"/>
-    <w:rsid w:val="008F354D"/>
+    <w:semiHidden/>
+    <w:rsid w:val="00073AA7"/>
+    <w:rPr>
+      <w:rFonts w:ascii="Segoe UI" w:hAnsi="Segoe UI" w:cs="Segoe UI"/>
+      <w:sz w:val="18"/>
+      <w:szCs w:val="18"/>
+    </w:rPr>
   </w:style>
 </w:styles>
 </file>
@@ -1678,7 +1727,7 @@
 </file>
 
 <file path=customXml/itemProps1.xml><?xml version="1.0" encoding="utf-8"?>
-<ds:datastoreItem xmlns:ds="http://schemas.openxmlformats.org/officeDocument/2006/customXml" ds:itemID="{A063CF4A-9401-4F53-9781-20D67286E50A}">
+<ds:datastoreItem xmlns:ds="http://schemas.openxmlformats.org/officeDocument/2006/customXml" ds:itemID="{539EBA68-E004-4CA2-8E87-83936FBD0ADF}">
   <ds:schemaRefs>
     <ds:schemaRef ds:uri="http://schemas.openxmlformats.org/officeDocument/2006/bibliography"/>
   </ds:schemaRefs>
